--- a/AngularJS.docx
+++ b/AngularJS.docx
@@ -28770,6 +28770,7 @@
           <w:color w:val="000000" w:themeColor="text1"/>
           <w:sz w:val="21"/>
           <w:szCs w:val="21"/>
+          <w:lang w:val="vi-VN"/>
         </w:rPr>
       </w:pPr>
       <w:r>
@@ -28791,6 +28792,180 @@
           <w:lang w:val="vi-VN"/>
         </w:rPr>
         <w:t xml:space="preserve"> angular application</w:t>
+      </w:r>
+    </w:p>
+    <w:p>
+      <w:pPr>
+        <w:rPr>
+          <w:rFonts w:ascii="Arial" w:eastAsia="Times New Roman" w:hAnsi="Arial" w:cs="Arial"/>
+          <w:b/>
+          <w:color w:val="FF0000"/>
+          <w:sz w:val="20"/>
+          <w:szCs w:val="20"/>
+          <w:lang w:val="vi-VN"/>
+        </w:rPr>
+      </w:pPr>
+    </w:p>
+    <w:p>
+      <w:pPr>
+        <w:rPr>
+          <w:rFonts w:ascii="Arial" w:eastAsia="Times New Roman" w:hAnsi="Arial" w:cs="Arial"/>
+          <w:b/>
+          <w:color w:val="FF0000"/>
+          <w:sz w:val="20"/>
+          <w:szCs w:val="20"/>
+          <w:lang w:val="vi-VN"/>
+        </w:rPr>
+      </w:pPr>
+      <w:r>
+        <w:rPr>
+          <w:rFonts w:ascii="Arial" w:eastAsia="Times New Roman" w:hAnsi="Arial" w:cs="Arial"/>
+          <w:b/>
+          <w:color w:val="FF0000"/>
+          <w:sz w:val="20"/>
+          <w:szCs w:val="20"/>
+          <w:lang w:val="vi-VN"/>
+        </w:rPr>
+        <w:t>Apply Router to Recipe and shopping list project</w:t>
+      </w:r>
+    </w:p>
+    <w:p>
+      <w:pPr>
+        <w:shd w:val="clear" w:color="auto" w:fill="1E1E1E"/>
+        <w:spacing w:line="285" w:lineRule="atLeast"/>
+        <w:rPr>
+          <w:rFonts w:ascii="Consolas" w:hAnsi="Consolas"/>
+          <w:color w:val="D4D4D4"/>
+          <w:sz w:val="21"/>
+          <w:szCs w:val="21"/>
+        </w:rPr>
+      </w:pPr>
+      <w:r>
+        <w:rPr>
+          <w:rFonts w:ascii="Consolas" w:hAnsi="Consolas"/>
+          <w:color w:val="D4D4D4"/>
+          <w:sz w:val="21"/>
+          <w:szCs w:val="21"/>
+        </w:rPr>
+        <w:t>{</w:t>
+      </w:r>
+    </w:p>
+    <w:p>
+      <w:pPr>
+        <w:shd w:val="clear" w:color="auto" w:fill="1E1E1E"/>
+        <w:spacing w:line="285" w:lineRule="atLeast"/>
+        <w:rPr>
+          <w:rFonts w:ascii="Consolas" w:hAnsi="Consolas"/>
+          <w:color w:val="D4D4D4"/>
+          <w:sz w:val="21"/>
+          <w:szCs w:val="21"/>
+        </w:rPr>
+      </w:pPr>
+      <w:r>
+        <w:rPr>
+          <w:rFonts w:ascii="Consolas" w:hAnsi="Consolas"/>
+          <w:color w:val="D4D4D4"/>
+          <w:sz w:val="21"/>
+          <w:szCs w:val="21"/>
+        </w:rPr>
+        <w:t xml:space="preserve">        path: </w:t>
+      </w:r>
+      <w:r>
+        <w:rPr>
+          <w:rFonts w:ascii="Consolas" w:hAnsi="Consolas"/>
+          <w:color w:val="CE9178"/>
+          <w:sz w:val="21"/>
+          <w:szCs w:val="21"/>
+        </w:rPr>
+        <w:t>''</w:t>
+      </w:r>
+      <w:r>
+        <w:rPr>
+          <w:rFonts w:ascii="Consolas" w:hAnsi="Consolas"/>
+          <w:color w:val="D4D4D4"/>
+          <w:sz w:val="21"/>
+          <w:szCs w:val="21"/>
+        </w:rPr>
+        <w:t xml:space="preserve">, redirectTo: </w:t>
+      </w:r>
+      <w:r>
+        <w:rPr>
+          <w:rFonts w:ascii="Consolas" w:hAnsi="Consolas"/>
+          <w:color w:val="CE9178"/>
+          <w:sz w:val="21"/>
+          <w:szCs w:val="21"/>
+        </w:rPr>
+        <w:t>'/recipes'</w:t>
+      </w:r>
+      <w:r>
+        <w:rPr>
+          <w:rFonts w:ascii="Consolas" w:hAnsi="Consolas"/>
+          <w:color w:val="D4D4D4"/>
+          <w:sz w:val="21"/>
+          <w:szCs w:val="21"/>
+        </w:rPr>
+        <w:t xml:space="preserve">, pathMatch: </w:t>
+      </w:r>
+      <w:r>
+        <w:rPr>
+          <w:rFonts w:ascii="Consolas" w:hAnsi="Consolas"/>
+          <w:color w:val="CE9178"/>
+          <w:sz w:val="21"/>
+          <w:szCs w:val="21"/>
+        </w:rPr>
+        <w:t>'full'</w:t>
+      </w:r>
+    </w:p>
+    <w:p>
+      <w:pPr>
+        <w:shd w:val="clear" w:color="auto" w:fill="1E1E1E"/>
+        <w:spacing w:line="285" w:lineRule="atLeast"/>
+        <w:rPr>
+          <w:rFonts w:ascii="Consolas" w:hAnsi="Consolas"/>
+          <w:color w:val="D4D4D4"/>
+          <w:sz w:val="21"/>
+          <w:szCs w:val="21"/>
+        </w:rPr>
+      </w:pPr>
+      <w:r>
+        <w:rPr>
+          <w:rFonts w:ascii="Consolas" w:hAnsi="Consolas"/>
+          <w:color w:val="D4D4D4"/>
+          <w:sz w:val="21"/>
+          <w:szCs w:val="21"/>
+        </w:rPr>
+        <w:t xml:space="preserve">    },</w:t>
+      </w:r>
+    </w:p>
+    <w:p>
+      <w:pPr>
+        <w:rPr>
+          <w:rFonts w:ascii="Arial" w:eastAsia="Times New Roman" w:hAnsi="Arial" w:cs="Arial"/>
+          <w:color w:val="000000" w:themeColor="text1"/>
+          <w:sz w:val="20"/>
+          <w:szCs w:val="20"/>
+          <w:lang w:val="vi-VN"/>
+        </w:rPr>
+      </w:pPr>
+      <w:r>
+        <w:rPr>
+          <w:rFonts w:ascii="Arial" w:eastAsia="Times New Roman" w:hAnsi="Arial" w:cs="Arial"/>
+          <w:color w:val="000000" w:themeColor="text1"/>
+          <w:sz w:val="20"/>
+          <w:szCs w:val="20"/>
+          <w:lang w:val="vi-VN"/>
+        </w:rPr>
+        <w:t>Repeat again about pathMatch</w:t>
+      </w:r>
+      <w:r>
+        <w:rPr>
+          <w:rFonts w:ascii="Arial" w:eastAsia="Times New Roman" w:hAnsi="Arial" w:cs="Arial"/>
+          <w:color w:val="000000" w:themeColor="text1"/>
+          <w:sz w:val="20"/>
+          <w:szCs w:val="20"/>
+          <w:lang w:val="vi-VN"/>
+        </w:rPr>
+        <w:t>: full</w:t>
       </w:r>
       <w:bookmarkStart w:id="0" w:name="_GoBack"/>
       <w:bookmarkEnd w:id="0"/>

--- a/AngularJS.docx
+++ b/AngularJS.docx
@@ -34272,8 +34272,3405 @@
         </w:rPr>
         <w:t>Because Observable operator simple return new Observable so that you can of course also chain these operator!</w:t>
       </w:r>
+    </w:p>
+    <w:p>
+      <w:pPr>
+        <w:rPr>
+          <w:rFonts w:eastAsia="Times New Roman" w:cstheme="minorHAnsi"/>
+          <w:b/>
+          <w:color w:val="FF0000"/>
+        </w:rPr>
+      </w:pPr>
+      <w:r>
+        <w:rPr>
+          <w:rFonts w:eastAsia="Times New Roman" w:cstheme="minorHAnsi"/>
+          <w:b/>
+          <w:color w:val="FF0000"/>
+        </w:rPr>
+        <w:t>Using Pipes</w:t>
+      </w:r>
+    </w:p>
+    <w:p>
+      <w:pPr>
+        <w:shd w:val="clear" w:color="auto" w:fill="1E1E1E"/>
+        <w:spacing w:after="0" w:line="285" w:lineRule="atLeast"/>
+        <w:rPr>
+          <w:rFonts w:ascii="Consolas" w:eastAsia="Times New Roman" w:hAnsi="Consolas" w:cs="Times New Roman"/>
+          <w:color w:val="D4D4D4"/>
+          <w:sz w:val="21"/>
+          <w:szCs w:val="21"/>
+        </w:rPr>
+      </w:pPr>
+      <w:r>
+        <w:rPr>
+          <w:rFonts w:ascii="Consolas" w:eastAsia="Times New Roman" w:hAnsi="Consolas" w:cs="Times New Roman"/>
+          <w:color w:val="D4D4D4"/>
+          <w:sz w:val="21"/>
+          <w:szCs w:val="21"/>
+        </w:rPr>
+        <w:t xml:space="preserve">{{ server.instanceType | uppercase}} | </w:t>
+      </w:r>
+    </w:p>
+    <w:p>
+      <w:pPr>
+        <w:rPr>
+          <w:rFonts w:eastAsia="Times New Roman" w:cstheme="minorHAnsi"/>
+          <w:color w:val="000000" w:themeColor="text1"/>
+        </w:rPr>
+      </w:pPr>
+      <w:r>
+        <w:rPr>
+          <w:rFonts w:eastAsia="Times New Roman" w:cstheme="minorHAnsi"/>
+          <w:color w:val="000000" w:themeColor="text1"/>
+        </w:rPr>
+        <w:t>This one pipe to make upper case</w:t>
+      </w:r>
+      <w:r>
+        <w:rPr>
+          <w:rFonts w:eastAsia="Times New Roman" w:cstheme="minorHAnsi"/>
+          <w:color w:val="000000" w:themeColor="text1"/>
+        </w:rPr>
+        <w:t>, don’t change directly to typescript code, change in template. We changed the way users can view it simply by adding a pipe here</w:t>
+      </w:r>
+    </w:p>
+    <w:p>
+      <w:pPr>
+        <w:shd w:val="clear" w:color="auto" w:fill="1E1E1E"/>
+        <w:spacing w:line="285" w:lineRule="atLeast"/>
+        <w:rPr>
+          <w:rFonts w:ascii="Consolas" w:hAnsi="Consolas"/>
+          <w:color w:val="D4D4D4"/>
+          <w:sz w:val="21"/>
+          <w:szCs w:val="21"/>
+        </w:rPr>
+      </w:pPr>
+      <w:r>
+        <w:rPr>
+          <w:rFonts w:ascii="Consolas" w:hAnsi="Consolas"/>
+          <w:color w:val="D4D4D4"/>
+          <w:sz w:val="21"/>
+          <w:szCs w:val="21"/>
+        </w:rPr>
+        <w:t>{{ server.started | date }}</w:t>
+      </w:r>
+    </w:p>
+    <w:p>
+      <w:pPr>
+        <w:pStyle w:val="ListParagraph"/>
+        <w:numPr>
+          <w:ilvl w:val="0"/>
+          <w:numId w:val="4"/>
+        </w:numPr>
+        <w:rPr>
+          <w:rFonts w:eastAsia="Times New Roman" w:cstheme="minorHAnsi"/>
+          <w:color w:val="000000" w:themeColor="text1"/>
+        </w:rPr>
+      </w:pPr>
+      <w:r>
+        <w:rPr>
+          <w:rFonts w:ascii="Helvetica" w:hAnsi="Helvetica" w:cs="Helvetica"/>
+          <w:color w:val="3C763D"/>
+          <w:sz w:val="21"/>
+          <w:szCs w:val="21"/>
+          <w:shd w:val="clear" w:color="auto" w:fill="DFF0D8"/>
+        </w:rPr>
+        <w:t>Aug 8, 1920</w:t>
+      </w:r>
+    </w:p>
+    <w:p>
+      <w:pPr>
+        <w:rPr>
+          <w:rFonts w:eastAsia="Times New Roman" w:cstheme="minorHAnsi"/>
+          <w:color w:val="000000" w:themeColor="text1"/>
+        </w:rPr>
+      </w:pPr>
+      <w:r>
+        <w:rPr>
+          <w:rFonts w:eastAsia="Times New Roman" w:cstheme="minorHAnsi"/>
+          <w:color w:val="000000" w:themeColor="text1"/>
+        </w:rPr>
+        <w:t>It looks much nicer but it might not be the way you want it to look</w:t>
+      </w:r>
+    </w:p>
+    <w:p>
+      <w:pPr>
+        <w:rPr>
+          <w:rFonts w:eastAsia="Times New Roman" w:cstheme="minorHAnsi"/>
+          <w:b/>
+          <w:color w:val="FF0000"/>
+        </w:rPr>
+      </w:pPr>
+      <w:r>
+        <w:rPr>
+          <w:rFonts w:eastAsia="Times New Roman" w:cstheme="minorHAnsi"/>
+          <w:b/>
+          <w:color w:val="FF0000"/>
+        </w:rPr>
+        <w:t>Parametrizing Pipes</w:t>
+      </w:r>
+    </w:p>
+    <w:p>
+      <w:pPr>
+        <w:rPr>
+          <w:rFonts w:eastAsia="Times New Roman" w:cstheme="minorHAnsi"/>
+          <w:color w:val="000000" w:themeColor="text1"/>
+        </w:rPr>
+      </w:pPr>
+      <w:r>
+        <w:rPr>
+          <w:rFonts w:eastAsia="Times New Roman" w:cstheme="minorHAnsi"/>
+          <w:color w:val="000000" w:themeColor="text1"/>
+        </w:rPr>
+        <w:t>It would be nice if you could configure a pipe because it layout here this way of displaying the day might not be did layout the for</w:t>
+      </w:r>
+      <w:r>
+        <w:rPr>
+          <w:rFonts w:eastAsia="Times New Roman" w:cstheme="minorHAnsi"/>
+          <w:color w:val="000000" w:themeColor="text1"/>
+        </w:rPr>
+        <w:t>mat of the data you want to out</w:t>
+      </w:r>
+      <w:r>
+        <w:rPr>
+          <w:rFonts w:eastAsia="Times New Roman" w:cstheme="minorHAnsi"/>
+          <w:color w:val="000000" w:themeColor="text1"/>
+        </w:rPr>
+        <w:t>put</w:t>
+      </w:r>
+      <w:r>
+        <w:rPr>
+          <w:rFonts w:eastAsia="Times New Roman" w:cstheme="minorHAnsi"/>
+          <w:color w:val="000000" w:themeColor="text1"/>
+        </w:rPr>
+        <w:t xml:space="preserve"> so would be nice if it could parameterize apply</w:t>
+      </w:r>
+    </w:p>
+    <w:p>
+      <w:pPr>
+        <w:shd w:val="clear" w:color="auto" w:fill="1E1E1E"/>
+        <w:spacing w:line="285" w:lineRule="atLeast"/>
+        <w:rPr>
+          <w:rFonts w:ascii="Consolas" w:hAnsi="Consolas"/>
+          <w:color w:val="D4D4D4"/>
+          <w:sz w:val="21"/>
+          <w:szCs w:val="21"/>
+        </w:rPr>
+      </w:pPr>
+      <w:r>
+        <w:rPr>
+          <w:rFonts w:ascii="Consolas" w:hAnsi="Consolas"/>
+          <w:color w:val="D4D4D4"/>
+          <w:sz w:val="21"/>
+          <w:szCs w:val="21"/>
+        </w:rPr>
+        <w:t>{{ server.started | date: 'fullDate' }}</w:t>
+      </w:r>
+    </w:p>
+    <w:p>
+      <w:pPr>
+        <w:rPr>
+          <w:rFonts w:eastAsia="Times New Roman" w:cstheme="minorHAnsi"/>
+          <w:color w:val="000000" w:themeColor="text1"/>
+        </w:rPr>
+      </w:pPr>
+      <w:r>
+        <w:rPr>
+          <w:rFonts w:eastAsia="Times New Roman" w:cstheme="minorHAnsi"/>
+          <w:color w:val="000000" w:themeColor="text1"/>
+        </w:rPr>
+        <w:t>You can parameterize a pipe you can pass parameters</w:t>
+      </w:r>
+      <w:r>
+        <w:rPr>
+          <w:rFonts w:eastAsia="Times New Roman" w:cstheme="minorHAnsi"/>
+          <w:color w:val="000000" w:themeColor="text1"/>
+        </w:rPr>
+        <w:t xml:space="preserve"> by simply adding a colon and then the parameter as a side note if you would have multiple parameters here you simply separate them with additional colons</w:t>
+      </w:r>
+    </w:p>
+    <w:p>
+      <w:pPr>
+        <w:rPr>
+          <w:rFonts w:eastAsia="Times New Roman" w:cstheme="minorHAnsi"/>
+          <w:b/>
+          <w:color w:val="FF0000"/>
+        </w:rPr>
+      </w:pPr>
+      <w:r>
+        <w:rPr>
+          <w:rFonts w:eastAsia="Times New Roman" w:cstheme="minorHAnsi"/>
+          <w:b/>
+          <w:color w:val="FF0000"/>
+        </w:rPr>
+        <w:t>Where to learn more about Pipes</w:t>
+      </w:r>
+    </w:p>
+    <w:p>
+      <w:pPr>
+        <w:rPr>
+          <w:rFonts w:eastAsia="Times New Roman" w:cstheme="minorHAnsi"/>
+          <w:color w:val="000000" w:themeColor="text1"/>
+        </w:rPr>
+      </w:pPr>
+      <w:r>
+        <w:rPr>
+          <w:rFonts w:eastAsia="Times New Roman" w:cstheme="minorHAnsi"/>
+          <w:color w:val="000000" w:themeColor="text1"/>
+        </w:rPr>
+        <w:t>Learn more about all the built in pipes and how we can configure them. The place to learn more is the official documentation</w:t>
+      </w:r>
+    </w:p>
+    <w:p>
+      <w:pPr>
+        <w:rPr>
+          <w:rFonts w:eastAsia="Times New Roman" w:cstheme="minorHAnsi"/>
+          <w:b/>
+          <w:color w:val="FF0000"/>
+        </w:rPr>
+      </w:pPr>
+      <w:r>
+        <w:rPr>
+          <w:rFonts w:eastAsia="Times New Roman" w:cstheme="minorHAnsi"/>
+          <w:b/>
+          <w:color w:val="FF0000"/>
+        </w:rPr>
+        <w:lastRenderedPageBreak/>
+        <w:t>Chain multiple pipes</w:t>
+      </w:r>
+    </w:p>
+    <w:p>
+      <w:pPr>
+        <w:shd w:val="clear" w:color="auto" w:fill="1E1E1E"/>
+        <w:spacing w:line="285" w:lineRule="atLeast"/>
+        <w:rPr>
+          <w:rFonts w:ascii="Consolas" w:hAnsi="Consolas"/>
+          <w:color w:val="D4D4D4"/>
+          <w:sz w:val="21"/>
+          <w:szCs w:val="21"/>
+        </w:rPr>
+      </w:pPr>
+      <w:r>
+        <w:rPr>
+          <w:rFonts w:ascii="Consolas" w:hAnsi="Consolas"/>
+          <w:color w:val="D4D4D4"/>
+          <w:sz w:val="21"/>
+          <w:szCs w:val="21"/>
+        </w:rPr>
+        <w:t>{{ server.started | date: 'fullDate' | uppercase }}</w:t>
+      </w:r>
+    </w:p>
+    <w:p>
+      <w:pPr>
+        <w:rPr>
+          <w:rFonts w:eastAsia="Times New Roman" w:cstheme="minorHAnsi"/>
+          <w:color w:val="000000" w:themeColor="text1"/>
+        </w:rPr>
+      </w:pPr>
+      <w:r>
+        <w:rPr>
+          <w:rFonts w:eastAsia="Times New Roman" w:cstheme="minorHAnsi"/>
+          <w:color w:val="000000" w:themeColor="text1"/>
+        </w:rPr>
+        <w:t>The order of chaining is also important, Generally it will be parsed form left to right</w:t>
+      </w:r>
+      <w:r>
+        <w:rPr>
+          <w:rFonts w:eastAsia="Times New Roman" w:cstheme="minorHAnsi"/>
+          <w:color w:val="000000" w:themeColor="text1"/>
+        </w:rPr>
+        <w:t>, firstly pipes full Date apply to server.started and then uppercase will apply to the result.</w:t>
+      </w:r>
+    </w:p>
+    <w:p>
+      <w:pPr>
+        <w:rPr>
+          <w:rFonts w:eastAsia="Times New Roman" w:cstheme="minorHAnsi"/>
+          <w:color w:val="000000" w:themeColor="text1"/>
+        </w:rPr>
+      </w:pPr>
+      <w:r>
+        <w:rPr>
+          <w:rFonts w:eastAsia="Times New Roman" w:cstheme="minorHAnsi"/>
+          <w:color w:val="000000" w:themeColor="text1"/>
+        </w:rPr>
+        <w:t>If we change the order, it will show the error</w:t>
+      </w:r>
+    </w:p>
+    <w:p>
+      <w:pPr>
+        <w:shd w:val="clear" w:color="auto" w:fill="1E1E1E"/>
+        <w:spacing w:after="0" w:line="285" w:lineRule="atLeast"/>
+        <w:rPr>
+          <w:rFonts w:ascii="Consolas" w:eastAsia="Times New Roman" w:hAnsi="Consolas" w:cs="Times New Roman"/>
+          <w:color w:val="D4D4D4"/>
+          <w:sz w:val="21"/>
+          <w:szCs w:val="21"/>
+        </w:rPr>
+      </w:pPr>
+      <w:r>
+        <w:rPr>
+          <w:rFonts w:ascii="Consolas" w:eastAsia="Times New Roman" w:hAnsi="Consolas" w:cs="Times New Roman"/>
+          <w:color w:val="D4D4D4"/>
+          <w:sz w:val="21"/>
+          <w:szCs w:val="21"/>
+        </w:rPr>
+        <w:t>{{ server.started | uppercase | date: 'fullDate' }}</w:t>
+      </w:r>
+    </w:p>
+    <w:p>
+      <w:pPr>
+        <w:rPr>
+          <w:rFonts w:eastAsia="Times New Roman" w:cstheme="minorHAnsi"/>
+          <w:color w:val="000000" w:themeColor="text1"/>
+        </w:rPr>
+      </w:pPr>
+    </w:p>
+    <w:p>
+      <w:pPr>
+        <w:rPr>
+          <w:rFonts w:eastAsia="Times New Roman" w:cstheme="minorHAnsi"/>
+          <w:b/>
+          <w:color w:val="000000" w:themeColor="text1"/>
+        </w:rPr>
+      </w:pPr>
+      <w:r>
+        <w:rPr>
+          <w:rFonts w:eastAsia="Times New Roman" w:cstheme="minorHAnsi"/>
+          <w:color w:val="000000" w:themeColor="text1"/>
+        </w:rPr>
+        <w:t xml:space="preserve">Can’t uppercase this value: </w:t>
+      </w:r>
+      <w:r>
+        <w:rPr>
+          <w:rFonts w:eastAsia="Times New Roman" w:cstheme="minorHAnsi"/>
+          <w:b/>
+          <w:color w:val="000000" w:themeColor="text1"/>
+        </w:rPr>
+        <w:t>Mon Aug 09 1920 00:00:00 GMT-0700</w:t>
+      </w:r>
+    </w:p>
+    <w:p>
+      <w:pPr>
+        <w:rPr>
+          <w:rFonts w:eastAsia="Times New Roman" w:cstheme="minorHAnsi"/>
+          <w:color w:val="000000" w:themeColor="text1"/>
+        </w:rPr>
+      </w:pPr>
+      <w:r>
+        <w:rPr>
+          <w:rFonts w:eastAsia="Times New Roman" w:cstheme="minorHAnsi"/>
+          <w:color w:val="000000" w:themeColor="text1"/>
+        </w:rPr>
+        <w:t>It doesn’t know how to parse it because it has a date and not a string</w:t>
+      </w:r>
+      <w:r>
+        <w:rPr>
+          <w:rFonts w:eastAsia="Times New Roman" w:cstheme="minorHAnsi"/>
+          <w:color w:val="000000" w:themeColor="text1"/>
+        </w:rPr>
+        <w:t xml:space="preserve"> and there are elements which can’t be turned into uppercase</w:t>
+      </w:r>
+      <w:r>
+        <w:rPr>
+          <w:rFonts w:eastAsia="Times New Roman" w:cstheme="minorHAnsi"/>
+          <w:color w:val="000000" w:themeColor="text1"/>
+        </w:rPr>
+        <w:t>. So this is why it’s important to watch the orders</w:t>
+      </w:r>
+    </w:p>
+    <w:p>
+      <w:pPr>
+        <w:rPr>
+          <w:rFonts w:eastAsia="Times New Roman" w:cstheme="minorHAnsi"/>
+          <w:b/>
+          <w:color w:val="FF0000"/>
+        </w:rPr>
+      </w:pPr>
+      <w:r>
+        <w:rPr>
+          <w:rFonts w:eastAsia="Times New Roman" w:cstheme="minorHAnsi"/>
+          <w:b/>
+          <w:color w:val="FF0000"/>
+        </w:rPr>
+        <w:t>Creating a custom pipes</w:t>
+      </w:r>
+    </w:p>
+    <w:p>
+      <w:pPr>
+        <w:rPr>
+          <w:rFonts w:eastAsia="Times New Roman" w:cstheme="minorHAnsi"/>
+          <w:color w:val="000000" w:themeColor="text1"/>
+        </w:rPr>
+      </w:pPr>
+      <w:r>
+        <w:rPr>
+          <w:rFonts w:eastAsia="Times New Roman" w:cstheme="minorHAnsi"/>
+          <w:color w:val="000000" w:themeColor="text1"/>
+        </w:rPr>
+        <w:t>Step 1: create a pipes typescript file such as: shorten.pipes.ts</w:t>
+      </w:r>
+    </w:p>
+    <w:p>
+      <w:pPr>
+        <w:rPr>
+          <w:rFonts w:eastAsia="Times New Roman" w:cstheme="minorHAnsi"/>
+          <w:color w:val="000000" w:themeColor="text1"/>
+        </w:rPr>
+      </w:pPr>
+      <w:r>
+        <w:rPr>
+          <w:rFonts w:eastAsia="Times New Roman" w:cstheme="minorHAnsi"/>
+          <w:color w:val="000000" w:themeColor="text1"/>
+        </w:rPr>
+        <w:t>Create a Pipes class implement PipeTransform and implement method transform</w:t>
+      </w:r>
+    </w:p>
+    <w:p>
+      <w:pPr>
+        <w:rPr>
+          <w:rFonts w:eastAsia="Times New Roman" w:cstheme="minorHAnsi"/>
+          <w:color w:val="000000" w:themeColor="text1"/>
+        </w:rPr>
+      </w:pPr>
+      <w:r>
+        <w:rPr>
+          <w:rFonts w:eastAsia="Times New Roman" w:cstheme="minorHAnsi"/>
+          <w:color w:val="000000" w:themeColor="text1"/>
+        </w:rPr>
+        <w:t>Step 2: Declase @Pipe in head of ShortenTransform class and declare the name for it</w:t>
+      </w:r>
+    </w:p>
+    <w:p>
+      <w:pPr>
+        <w:rPr>
+          <w:rFonts w:eastAsia="Times New Roman" w:cstheme="minorHAnsi"/>
+          <w:color w:val="000000" w:themeColor="text1"/>
+        </w:rPr>
+      </w:pPr>
+      <w:r>
+        <w:rPr>
+          <w:rFonts w:eastAsia="Times New Roman" w:cstheme="minorHAnsi"/>
+          <w:color w:val="000000" w:themeColor="text1"/>
+        </w:rPr>
+        <w:t>Step 3: Add ShortenTransform to app.module.ts at declaration</w:t>
+      </w:r>
+    </w:p>
+    <w:p>
+      <w:pPr>
+        <w:rPr>
+          <w:rFonts w:eastAsia="Times New Roman" w:cstheme="minorHAnsi"/>
+          <w:color w:val="000000" w:themeColor="text1"/>
+        </w:rPr>
+      </w:pPr>
+      <w:r>
+        <w:rPr>
+          <w:rFonts w:eastAsia="Times New Roman" w:cstheme="minorHAnsi"/>
+          <w:color w:val="000000" w:themeColor="text1"/>
+        </w:rPr>
+        <w:t>Step 4: Use it with shorten in HTML file</w:t>
+      </w:r>
+    </w:p>
+    <w:p>
+      <w:pPr>
+        <w:rPr>
+          <w:rFonts w:eastAsia="Times New Roman" w:cstheme="minorHAnsi"/>
+          <w:b/>
+          <w:color w:val="FF0000"/>
+        </w:rPr>
+      </w:pPr>
+      <w:r>
+        <w:rPr>
+          <w:rFonts w:eastAsia="Times New Roman" w:cstheme="minorHAnsi"/>
+          <w:b/>
+          <w:color w:val="FF0000"/>
+        </w:rPr>
+        <w:t>Parametrizing a Custom Pipes</w:t>
+      </w:r>
+    </w:p>
+    <w:p>
+      <w:pPr>
+        <w:shd w:val="clear" w:color="auto" w:fill="1E1E1E"/>
+        <w:spacing w:after="0" w:line="285" w:lineRule="atLeast"/>
+        <w:rPr>
+          <w:rFonts w:ascii="Consolas" w:eastAsia="Times New Roman" w:hAnsi="Consolas" w:cs="Times New Roman"/>
+          <w:color w:val="D4D4D4"/>
+          <w:sz w:val="21"/>
+          <w:szCs w:val="21"/>
+        </w:rPr>
+      </w:pPr>
+      <w:r>
+        <w:rPr>
+          <w:rFonts w:ascii="Consolas" w:eastAsia="Times New Roman" w:hAnsi="Consolas" w:cs="Times New Roman"/>
+          <w:color w:val="D4D4D4"/>
+          <w:sz w:val="21"/>
+          <w:szCs w:val="21"/>
+        </w:rPr>
+        <w:t>transform(value: any, limit: number) {</w:t>
+      </w:r>
+    </w:p>
+    <w:p>
+      <w:pPr>
+        <w:shd w:val="clear" w:color="auto" w:fill="1E1E1E"/>
+        <w:spacing w:after="0" w:line="285" w:lineRule="atLeast"/>
+        <w:rPr>
+          <w:rFonts w:ascii="Consolas" w:eastAsia="Times New Roman" w:hAnsi="Consolas" w:cs="Times New Roman"/>
+          <w:color w:val="D4D4D4"/>
+          <w:sz w:val="21"/>
+          <w:szCs w:val="21"/>
+        </w:rPr>
+      </w:pPr>
+      <w:r>
+        <w:rPr>
+          <w:rFonts w:ascii="Consolas" w:eastAsia="Times New Roman" w:hAnsi="Consolas" w:cs="Times New Roman"/>
+          <w:color w:val="D4D4D4"/>
+          <w:sz w:val="21"/>
+          <w:szCs w:val="21"/>
+        </w:rPr>
+        <w:t xml:space="preserve">        </w:t>
+      </w:r>
+      <w:r>
+        <w:rPr>
+          <w:rFonts w:ascii="Consolas" w:eastAsia="Times New Roman" w:hAnsi="Consolas" w:cs="Times New Roman"/>
+          <w:color w:val="569CD6"/>
+          <w:sz w:val="21"/>
+          <w:szCs w:val="21"/>
+        </w:rPr>
+        <w:t>if</w:t>
+      </w:r>
+      <w:r>
+        <w:rPr>
+          <w:rFonts w:ascii="Consolas" w:eastAsia="Times New Roman" w:hAnsi="Consolas" w:cs="Times New Roman"/>
+          <w:color w:val="D4D4D4"/>
+          <w:sz w:val="21"/>
+          <w:szCs w:val="21"/>
+        </w:rPr>
+        <w:t xml:space="preserve"> (value.length &gt; limit) {</w:t>
+      </w:r>
+    </w:p>
+    <w:p>
+      <w:pPr>
+        <w:shd w:val="clear" w:color="auto" w:fill="1E1E1E"/>
+        <w:spacing w:after="0" w:line="285" w:lineRule="atLeast"/>
+        <w:rPr>
+          <w:rFonts w:ascii="Consolas" w:eastAsia="Times New Roman" w:hAnsi="Consolas" w:cs="Times New Roman"/>
+          <w:color w:val="D4D4D4"/>
+          <w:sz w:val="21"/>
+          <w:szCs w:val="21"/>
+        </w:rPr>
+      </w:pPr>
+      <w:r>
+        <w:rPr>
+          <w:rFonts w:ascii="Consolas" w:eastAsia="Times New Roman" w:hAnsi="Consolas" w:cs="Times New Roman"/>
+          <w:color w:val="D4D4D4"/>
+          <w:sz w:val="21"/>
+          <w:szCs w:val="21"/>
+        </w:rPr>
+        <w:t xml:space="preserve">            </w:t>
+      </w:r>
+      <w:r>
+        <w:rPr>
+          <w:rFonts w:ascii="Consolas" w:eastAsia="Times New Roman" w:hAnsi="Consolas" w:cs="Times New Roman"/>
+          <w:color w:val="569CD6"/>
+          <w:sz w:val="21"/>
+          <w:szCs w:val="21"/>
+        </w:rPr>
+        <w:t>return</w:t>
+      </w:r>
+      <w:r>
+        <w:rPr>
+          <w:rFonts w:ascii="Consolas" w:eastAsia="Times New Roman" w:hAnsi="Consolas" w:cs="Times New Roman"/>
+          <w:color w:val="D4D4D4"/>
+          <w:sz w:val="21"/>
+          <w:szCs w:val="21"/>
+        </w:rPr>
+        <w:t xml:space="preserve"> value.substr(</w:t>
+      </w:r>
+      <w:r>
+        <w:rPr>
+          <w:rFonts w:ascii="Consolas" w:eastAsia="Times New Roman" w:hAnsi="Consolas" w:cs="Times New Roman"/>
+          <w:color w:val="B5CEA8"/>
+          <w:sz w:val="21"/>
+          <w:szCs w:val="21"/>
+        </w:rPr>
+        <w:t>0</w:t>
+      </w:r>
+      <w:r>
+        <w:rPr>
+          <w:rFonts w:ascii="Consolas" w:eastAsia="Times New Roman" w:hAnsi="Consolas" w:cs="Times New Roman"/>
+          <w:color w:val="D4D4D4"/>
+          <w:sz w:val="21"/>
+          <w:szCs w:val="21"/>
+        </w:rPr>
+        <w:t xml:space="preserve">, limit) + </w:t>
+      </w:r>
+      <w:r>
+        <w:rPr>
+          <w:rFonts w:ascii="Consolas" w:eastAsia="Times New Roman" w:hAnsi="Consolas" w:cs="Times New Roman"/>
+          <w:color w:val="CE9178"/>
+          <w:sz w:val="21"/>
+          <w:szCs w:val="21"/>
+        </w:rPr>
+        <w:t>"..."</w:t>
+      </w:r>
+      <w:r>
+        <w:rPr>
+          <w:rFonts w:ascii="Consolas" w:eastAsia="Times New Roman" w:hAnsi="Consolas" w:cs="Times New Roman"/>
+          <w:color w:val="D4D4D4"/>
+          <w:sz w:val="21"/>
+          <w:szCs w:val="21"/>
+        </w:rPr>
+        <w:t>;</w:t>
+      </w:r>
+    </w:p>
+    <w:p>
+      <w:pPr>
+        <w:shd w:val="clear" w:color="auto" w:fill="1E1E1E"/>
+        <w:spacing w:after="0" w:line="285" w:lineRule="atLeast"/>
+        <w:rPr>
+          <w:rFonts w:ascii="Consolas" w:eastAsia="Times New Roman" w:hAnsi="Consolas" w:cs="Times New Roman"/>
+          <w:color w:val="D4D4D4"/>
+          <w:sz w:val="21"/>
+          <w:szCs w:val="21"/>
+        </w:rPr>
+      </w:pPr>
+      <w:r>
+        <w:rPr>
+          <w:rFonts w:ascii="Consolas" w:eastAsia="Times New Roman" w:hAnsi="Consolas" w:cs="Times New Roman"/>
+          <w:color w:val="D4D4D4"/>
+          <w:sz w:val="21"/>
+          <w:szCs w:val="21"/>
+        </w:rPr>
+        <w:t xml:space="preserve">        }</w:t>
+      </w:r>
+    </w:p>
+    <w:p>
+      <w:pPr>
+        <w:shd w:val="clear" w:color="auto" w:fill="1E1E1E"/>
+        <w:spacing w:after="0" w:line="285" w:lineRule="atLeast"/>
+        <w:rPr>
+          <w:rFonts w:ascii="Consolas" w:eastAsia="Times New Roman" w:hAnsi="Consolas" w:cs="Times New Roman"/>
+          <w:color w:val="D4D4D4"/>
+          <w:sz w:val="21"/>
+          <w:szCs w:val="21"/>
+        </w:rPr>
+      </w:pPr>
+      <w:r>
+        <w:rPr>
+          <w:rFonts w:ascii="Consolas" w:eastAsia="Times New Roman" w:hAnsi="Consolas" w:cs="Times New Roman"/>
+          <w:color w:val="D4D4D4"/>
+          <w:sz w:val="21"/>
+          <w:szCs w:val="21"/>
+        </w:rPr>
+        <w:t xml:space="preserve">        </w:t>
+      </w:r>
+      <w:r>
+        <w:rPr>
+          <w:rFonts w:ascii="Consolas" w:eastAsia="Times New Roman" w:hAnsi="Consolas" w:cs="Times New Roman"/>
+          <w:color w:val="569CD6"/>
+          <w:sz w:val="21"/>
+          <w:szCs w:val="21"/>
+        </w:rPr>
+        <w:t>return</w:t>
+      </w:r>
+      <w:r>
+        <w:rPr>
+          <w:rFonts w:ascii="Consolas" w:eastAsia="Times New Roman" w:hAnsi="Consolas" w:cs="Times New Roman"/>
+          <w:color w:val="D4D4D4"/>
+          <w:sz w:val="21"/>
+          <w:szCs w:val="21"/>
+        </w:rPr>
+        <w:t xml:space="preserve"> value;</w:t>
+      </w:r>
+    </w:p>
+    <w:p>
+      <w:pPr>
+        <w:shd w:val="clear" w:color="auto" w:fill="1E1E1E"/>
+        <w:spacing w:after="0" w:line="285" w:lineRule="atLeast"/>
+        <w:rPr>
+          <w:rFonts w:ascii="Consolas" w:eastAsia="Times New Roman" w:hAnsi="Consolas" w:cs="Times New Roman"/>
+          <w:color w:val="D4D4D4"/>
+          <w:sz w:val="21"/>
+          <w:szCs w:val="21"/>
+        </w:rPr>
+      </w:pPr>
+      <w:r>
+        <w:rPr>
+          <w:rFonts w:ascii="Consolas" w:eastAsia="Times New Roman" w:hAnsi="Consolas" w:cs="Times New Roman"/>
+          <w:color w:val="D4D4D4"/>
+          <w:sz w:val="21"/>
+          <w:szCs w:val="21"/>
+        </w:rPr>
+        <w:t xml:space="preserve">    }</w:t>
+      </w:r>
+    </w:p>
+    <w:p>
+      <w:pPr>
+        <w:rPr>
+          <w:rFonts w:eastAsia="Times New Roman" w:cstheme="minorHAnsi"/>
+          <w:color w:val="FF0000"/>
+        </w:rPr>
+      </w:pPr>
+    </w:p>
+    <w:p>
+      <w:pPr>
+        <w:rPr>
+          <w:rFonts w:eastAsia="Times New Roman" w:cstheme="minorHAnsi"/>
+          <w:color w:val="000000" w:themeColor="text1"/>
+        </w:rPr>
+      </w:pPr>
+      <w:r>
+        <w:rPr>
+          <w:rFonts w:eastAsia="Times New Roman" w:cstheme="minorHAnsi"/>
+          <w:color w:val="000000" w:themeColor="text1"/>
+        </w:rPr>
+        <w:t>One more parameter limit with type number, so in html code also add one parameter to pipes</w:t>
+      </w:r>
+    </w:p>
+    <w:p>
+      <w:pPr>
+        <w:shd w:val="clear" w:color="auto" w:fill="1E1E1E"/>
+        <w:spacing w:after="0" w:line="285" w:lineRule="atLeast"/>
+        <w:rPr>
+          <w:rFonts w:ascii="Consolas" w:eastAsia="Times New Roman" w:hAnsi="Consolas" w:cs="Times New Roman"/>
+          <w:color w:val="D4D4D4"/>
+          <w:sz w:val="21"/>
+          <w:szCs w:val="21"/>
+        </w:rPr>
+      </w:pPr>
+      <w:r>
+        <w:rPr>
+          <w:rFonts w:ascii="Consolas" w:eastAsia="Times New Roman" w:hAnsi="Consolas" w:cs="Times New Roman"/>
+          <w:color w:val="808080"/>
+          <w:sz w:val="21"/>
+          <w:szCs w:val="21"/>
+        </w:rPr>
+        <w:t>&lt;</w:t>
+      </w:r>
+      <w:r>
+        <w:rPr>
+          <w:rFonts w:ascii="Consolas" w:eastAsia="Times New Roman" w:hAnsi="Consolas" w:cs="Times New Roman"/>
+          <w:color w:val="569CD6"/>
+          <w:sz w:val="21"/>
+          <w:szCs w:val="21"/>
+        </w:rPr>
+        <w:t>strong</w:t>
+      </w:r>
+      <w:r>
+        <w:rPr>
+          <w:rFonts w:ascii="Consolas" w:eastAsia="Times New Roman" w:hAnsi="Consolas" w:cs="Times New Roman"/>
+          <w:color w:val="808080"/>
+          <w:sz w:val="21"/>
+          <w:szCs w:val="21"/>
+        </w:rPr>
+        <w:t>&gt;</w:t>
+      </w:r>
+      <w:r>
+        <w:rPr>
+          <w:rFonts w:ascii="Consolas" w:eastAsia="Times New Roman" w:hAnsi="Consolas" w:cs="Times New Roman"/>
+          <w:color w:val="D4D4D4"/>
+          <w:sz w:val="21"/>
+          <w:szCs w:val="21"/>
+        </w:rPr>
+        <w:t>{{ server.name | shorten: '5'}}</w:t>
+      </w:r>
+      <w:r>
+        <w:rPr>
+          <w:rFonts w:ascii="Consolas" w:eastAsia="Times New Roman" w:hAnsi="Consolas" w:cs="Times New Roman"/>
+          <w:color w:val="808080"/>
+          <w:sz w:val="21"/>
+          <w:szCs w:val="21"/>
+        </w:rPr>
+        <w:t>&lt;/</w:t>
+      </w:r>
+      <w:r>
+        <w:rPr>
+          <w:rFonts w:ascii="Consolas" w:eastAsia="Times New Roman" w:hAnsi="Consolas" w:cs="Times New Roman"/>
+          <w:color w:val="569CD6"/>
+          <w:sz w:val="21"/>
+          <w:szCs w:val="21"/>
+        </w:rPr>
+        <w:t>strong</w:t>
+      </w:r>
+      <w:r>
+        <w:rPr>
+          <w:rFonts w:ascii="Consolas" w:eastAsia="Times New Roman" w:hAnsi="Consolas" w:cs="Times New Roman"/>
+          <w:color w:val="808080"/>
+          <w:sz w:val="21"/>
+          <w:szCs w:val="21"/>
+        </w:rPr>
+        <w:t>&gt;</w:t>
+      </w:r>
+      <w:r>
+        <w:rPr>
+          <w:rFonts w:ascii="Consolas" w:eastAsia="Times New Roman" w:hAnsi="Consolas" w:cs="Times New Roman"/>
+          <w:color w:val="D4D4D4"/>
+          <w:sz w:val="21"/>
+          <w:szCs w:val="21"/>
+        </w:rPr>
+        <w:t xml:space="preserve"> |</w:t>
+      </w:r>
+    </w:p>
+    <w:p>
+      <w:pPr>
+        <w:rPr>
+          <w:rFonts w:eastAsia="Times New Roman" w:cstheme="minorHAnsi"/>
+          <w:color w:val="000000" w:themeColor="text1"/>
+        </w:rPr>
+      </w:pPr>
+    </w:p>
+    <w:p>
+      <w:pPr>
+        <w:rPr>
+          <w:rFonts w:eastAsia="Times New Roman" w:cstheme="minorHAnsi"/>
+          <w:color w:val="000000" w:themeColor="text1"/>
+        </w:rPr>
+      </w:pPr>
+      <w:r>
+        <w:rPr>
+          <w:rFonts w:eastAsia="Times New Roman" w:cstheme="minorHAnsi"/>
+          <w:color w:val="000000" w:themeColor="text1"/>
+        </w:rPr>
+        <w:t>The parameter is 5</w:t>
+      </w:r>
+    </w:p>
+    <w:p>
+      <w:pPr>
+        <w:rPr>
+          <w:rFonts w:eastAsia="Times New Roman" w:cstheme="minorHAnsi"/>
+          <w:b/>
+          <w:color w:val="FF0000"/>
+        </w:rPr>
+      </w:pPr>
+      <w:r>
+        <w:rPr>
+          <w:rFonts w:eastAsia="Times New Roman" w:cstheme="minorHAnsi"/>
+          <w:b/>
+          <w:color w:val="FF0000"/>
+        </w:rPr>
+        <w:t>Creating a filter pipes</w:t>
+      </w:r>
+    </w:p>
+    <w:p>
+      <w:pPr>
+        <w:rPr>
+          <w:rFonts w:eastAsia="Times New Roman" w:cstheme="minorHAnsi"/>
+          <w:b/>
+          <w:color w:val="000000" w:themeColor="text1"/>
+        </w:rPr>
+      </w:pPr>
+      <w:r>
+        <w:rPr>
+          <w:rFonts w:eastAsia="Times New Roman" w:cstheme="minorHAnsi"/>
+          <w:b/>
+          <w:color w:val="000000" w:themeColor="text1"/>
+        </w:rPr>
+        <w:t>To generate pipes: ng g p name –spec false</w:t>
+      </w:r>
+    </w:p>
+    <w:p>
+      <w:pPr>
+        <w:rPr>
+          <w:rFonts w:eastAsia="Times New Roman" w:cstheme="minorHAnsi"/>
+          <w:color w:val="000000" w:themeColor="text1"/>
+        </w:rPr>
+      </w:pPr>
+      <w:r>
+        <w:rPr>
+          <w:rFonts w:eastAsia="Times New Roman" w:cstheme="minorHAnsi"/>
+          <w:color w:val="000000" w:themeColor="text1"/>
+        </w:rPr>
+        <w:t>Create a pipes and implement transform method. The first argument of this list</w:t>
+      </w:r>
+      <w:r>
+        <w:rPr>
+          <w:rFonts w:eastAsia="Times New Roman" w:cstheme="minorHAnsi"/>
+          <w:color w:val="000000" w:themeColor="text1"/>
+        </w:rPr>
+        <w:t xml:space="preserve"> of arguments this will be what the user entered</w:t>
+      </w:r>
+      <w:r>
+        <w:rPr>
+          <w:rFonts w:eastAsia="Times New Roman" w:cstheme="minorHAnsi"/>
+          <w:color w:val="000000" w:themeColor="text1"/>
+        </w:rPr>
+        <w:t xml:space="preserve"> and then we will implement some logic which allows me to only return the elements of the array</w:t>
+      </w:r>
+      <w:r>
+        <w:rPr>
+          <w:rFonts w:eastAsia="Times New Roman" w:cstheme="minorHAnsi"/>
+          <w:color w:val="000000" w:themeColor="text1"/>
+        </w:rPr>
+        <w:t xml:space="preserve"> which status of this array matches this filter strings </w:t>
+      </w:r>
+    </w:p>
+    <w:p>
+      <w:pPr>
+        <w:shd w:val="clear" w:color="auto" w:fill="1E1E1E"/>
+        <w:spacing w:line="285" w:lineRule="atLeast"/>
+        <w:rPr>
+          <w:rFonts w:ascii="Consolas" w:hAnsi="Consolas"/>
+          <w:color w:val="D4D4D4"/>
+          <w:sz w:val="21"/>
+          <w:szCs w:val="21"/>
+        </w:rPr>
+      </w:pPr>
+      <w:r>
+        <w:rPr>
+          <w:rFonts w:ascii="Consolas" w:hAnsi="Consolas"/>
+          <w:color w:val="D4D4D4"/>
+          <w:sz w:val="21"/>
+          <w:szCs w:val="21"/>
+        </w:rPr>
+        <w:lastRenderedPageBreak/>
+        <w:t>transform(value: any, filterString: string): any {</w:t>
+      </w:r>
+    </w:p>
+    <w:p>
+      <w:pPr>
+        <w:shd w:val="clear" w:color="auto" w:fill="1E1E1E"/>
+        <w:spacing w:line="285" w:lineRule="atLeast"/>
+        <w:rPr>
+          <w:rFonts w:ascii="Consolas" w:hAnsi="Consolas"/>
+          <w:color w:val="D4D4D4"/>
+          <w:sz w:val="21"/>
+          <w:szCs w:val="21"/>
+        </w:rPr>
+      </w:pPr>
+      <w:r>
+        <w:rPr>
+          <w:rFonts w:ascii="Consolas" w:hAnsi="Consolas"/>
+          <w:color w:val="D4D4D4"/>
+          <w:sz w:val="21"/>
+          <w:szCs w:val="21"/>
+        </w:rPr>
+        <w:t xml:space="preserve">    </w:t>
+      </w:r>
+      <w:r>
+        <w:rPr>
+          <w:rFonts w:ascii="Consolas" w:hAnsi="Consolas"/>
+          <w:color w:val="569CD6"/>
+          <w:sz w:val="21"/>
+          <w:szCs w:val="21"/>
+        </w:rPr>
+        <w:t>return</w:t>
+      </w:r>
+      <w:r>
+        <w:rPr>
+          <w:rFonts w:ascii="Consolas" w:hAnsi="Consolas"/>
+          <w:color w:val="D4D4D4"/>
+          <w:sz w:val="21"/>
+          <w:szCs w:val="21"/>
+        </w:rPr>
+        <w:t xml:space="preserve"> </w:t>
+      </w:r>
+      <w:r>
+        <w:rPr>
+          <w:rFonts w:ascii="Consolas" w:hAnsi="Consolas"/>
+          <w:color w:val="569CD6"/>
+          <w:sz w:val="21"/>
+          <w:szCs w:val="21"/>
+        </w:rPr>
+        <w:t>null</w:t>
+      </w:r>
+      <w:r>
+        <w:rPr>
+          <w:rFonts w:ascii="Consolas" w:hAnsi="Consolas"/>
+          <w:color w:val="D4D4D4"/>
+          <w:sz w:val="21"/>
+          <w:szCs w:val="21"/>
+        </w:rPr>
+        <w:t>;</w:t>
+      </w:r>
+    </w:p>
+    <w:p>
+      <w:pPr>
+        <w:shd w:val="clear" w:color="auto" w:fill="1E1E1E"/>
+        <w:spacing w:line="285" w:lineRule="atLeast"/>
+        <w:rPr>
+          <w:rFonts w:ascii="Consolas" w:hAnsi="Consolas"/>
+          <w:color w:val="D4D4D4"/>
+          <w:sz w:val="21"/>
+          <w:szCs w:val="21"/>
+        </w:rPr>
+      </w:pPr>
+      <w:r>
+        <w:rPr>
+          <w:rFonts w:ascii="Consolas" w:hAnsi="Consolas"/>
+          <w:color w:val="D4D4D4"/>
+          <w:sz w:val="21"/>
+          <w:szCs w:val="21"/>
+        </w:rPr>
+        <w:t xml:space="preserve">  }</w:t>
+      </w:r>
+    </w:p>
+    <w:p>
+      <w:pPr>
+        <w:rPr>
+          <w:rFonts w:eastAsia="Times New Roman" w:cstheme="minorHAnsi"/>
+          <w:b/>
+          <w:color w:val="000000" w:themeColor="text1"/>
+        </w:rPr>
+      </w:pPr>
+      <w:r>
+        <w:rPr>
+          <w:rFonts w:eastAsia="Times New Roman" w:cstheme="minorHAnsi"/>
+          <w:b/>
+          <w:color w:val="000000" w:themeColor="text1"/>
+        </w:rPr>
+        <w:t>Value here is arrays of service</w:t>
+      </w:r>
+      <w:r>
+        <w:rPr>
+          <w:rFonts w:eastAsia="Times New Roman" w:cstheme="minorHAnsi"/>
+          <w:b/>
+          <w:color w:val="000000" w:themeColor="text1"/>
+        </w:rPr>
+        <w:t>. It doesn’t have to be a string</w:t>
+      </w:r>
+      <w:r>
+        <w:rPr>
+          <w:rFonts w:eastAsia="Times New Roman" w:cstheme="minorHAnsi"/>
+          <w:b/>
+          <w:color w:val="000000" w:themeColor="text1"/>
+        </w:rPr>
+        <w:t xml:space="preserve">. </w:t>
+      </w:r>
+    </w:p>
+    <w:p>
+      <w:pPr>
+        <w:rPr>
+          <w:rFonts w:eastAsia="Times New Roman" w:cstheme="minorHAnsi"/>
+          <w:color w:val="000000" w:themeColor="text1"/>
+        </w:rPr>
+      </w:pPr>
+      <w:r>
+        <w:rPr>
+          <w:rFonts w:eastAsia="Times New Roman" w:cstheme="minorHAnsi"/>
+          <w:color w:val="000000" w:themeColor="text1"/>
+        </w:rPr>
+        <w:t>This is very important take away it can also be an array</w:t>
+      </w:r>
+    </w:p>
+    <w:p>
+      <w:pPr>
+        <w:shd w:val="clear" w:color="auto" w:fill="1E1E1E"/>
+        <w:spacing w:line="285" w:lineRule="atLeast"/>
+        <w:rPr>
+          <w:rFonts w:ascii="Consolas" w:hAnsi="Consolas"/>
+          <w:color w:val="D4D4D4"/>
+          <w:sz w:val="21"/>
+          <w:szCs w:val="21"/>
+        </w:rPr>
+      </w:pPr>
+      <w:r>
+        <w:rPr>
+          <w:rFonts w:ascii="Consolas" w:hAnsi="Consolas"/>
+          <w:color w:val="D4D4D4"/>
+          <w:sz w:val="21"/>
+          <w:szCs w:val="21"/>
+        </w:rPr>
+        <w:t>transform(value: any, filterString: string, propName: string): any {</w:t>
+      </w:r>
+    </w:p>
+    <w:p>
+      <w:pPr>
+        <w:rPr>
+          <w:rFonts w:eastAsia="Times New Roman" w:cstheme="minorHAnsi"/>
+          <w:color w:val="000000" w:themeColor="text1"/>
+        </w:rPr>
+      </w:pPr>
+      <w:r>
+        <w:rPr>
+          <w:rFonts w:eastAsia="Times New Roman" w:cstheme="minorHAnsi"/>
+          <w:color w:val="000000" w:themeColor="text1"/>
+        </w:rPr>
+        <w:t>propName it mean you can filter with status or name or anything else like that</w:t>
+      </w:r>
+    </w:p>
+    <w:p>
+      <w:pPr>
+        <w:rPr>
+          <w:rFonts w:eastAsia="Times New Roman" w:cstheme="minorHAnsi"/>
+          <w:b/>
+          <w:color w:val="000000" w:themeColor="text1"/>
+        </w:rPr>
+      </w:pPr>
+      <w:r>
+        <w:rPr>
+          <w:rFonts w:eastAsia="Times New Roman" w:cstheme="minorHAnsi"/>
+          <w:b/>
+          <w:color w:val="000000" w:themeColor="text1"/>
+        </w:rPr>
+        <w:t>We can apply pipes to the end of the loop</w:t>
+      </w:r>
+      <w:r>
+        <w:rPr>
+          <w:rFonts w:eastAsia="Times New Roman" w:cstheme="minorHAnsi"/>
+          <w:b/>
+          <w:color w:val="000000" w:themeColor="text1"/>
+        </w:rPr>
+        <w:t>. And this might sound strange before we only used it in the string</w:t>
+      </w:r>
+    </w:p>
+    <w:p>
+      <w:pPr>
+        <w:rPr>
+          <w:rFonts w:eastAsia="Times New Roman" w:cstheme="minorHAnsi"/>
+          <w:color w:val="000000" w:themeColor="text1"/>
+        </w:rPr>
+      </w:pPr>
+      <w:r>
+        <w:rPr>
+          <w:rFonts w:eastAsia="Times New Roman" w:cstheme="minorHAnsi"/>
+          <w:color w:val="000000" w:themeColor="text1"/>
+        </w:rPr>
+        <w:t>But keep in mind that I said at the beginning of this module that pipes transform your output and the ng-For is simply part of your output</w:t>
+      </w:r>
+    </w:p>
+    <w:p>
+      <w:pPr>
+        <w:rPr>
+          <w:rFonts w:eastAsia="Times New Roman" w:cstheme="minorHAnsi"/>
+          <w:color w:val="000000" w:themeColor="text1"/>
+        </w:rPr>
+      </w:pPr>
+    </w:p>
+    <w:p>
+      <w:pPr>
+        <w:rPr>
+          <w:rFonts w:eastAsia="Times New Roman" w:cstheme="minorHAnsi"/>
+          <w:b/>
+          <w:color w:val="FF0000"/>
+        </w:rPr>
+      </w:pPr>
+      <w:r>
+        <w:rPr>
+          <w:rFonts w:eastAsia="Times New Roman" w:cstheme="minorHAnsi"/>
+          <w:b/>
+          <w:color w:val="FF0000"/>
+        </w:rPr>
+        <w:t xml:space="preserve">Pipes is the way to custom or transform your current output to another value or another syntax. For example: Don’t show full loop only show 3 elements of loop. </w:t>
+      </w:r>
+    </w:p>
+    <w:p>
+      <w:pPr>
+        <w:rPr>
+          <w:rFonts w:eastAsia="Times New Roman" w:cstheme="minorHAnsi"/>
+          <w:color w:val="000000" w:themeColor="text1"/>
+        </w:rPr>
+      </w:pPr>
+      <w:r>
+        <w:rPr>
+          <w:rFonts w:eastAsia="Times New Roman" w:cstheme="minorHAnsi"/>
+          <w:color w:val="000000" w:themeColor="text1"/>
+        </w:rPr>
+        <w:t>We have steps to create filter pipes:</w:t>
+      </w:r>
+    </w:p>
+    <w:p>
+      <w:pPr>
+        <w:rPr>
+          <w:rFonts w:eastAsia="Times New Roman" w:cstheme="minorHAnsi"/>
+          <w:color w:val="000000" w:themeColor="text1"/>
+        </w:rPr>
+      </w:pPr>
+      <w:r>
+        <w:rPr>
+          <w:rFonts w:eastAsia="Times New Roman" w:cstheme="minorHAnsi"/>
+          <w:color w:val="000000" w:themeColor="text1"/>
+        </w:rPr>
+        <w:t>Step 1: create pipes by generate ng g p</w:t>
+      </w:r>
+      <w:r>
+        <w:rPr>
+          <w:rFonts w:eastAsia="Times New Roman" w:cstheme="minorHAnsi"/>
+          <w:color w:val="000000" w:themeColor="text1"/>
+        </w:rPr>
+        <w:t xml:space="preserve"> f</w:t>
+      </w:r>
+      <w:r>
+        <w:rPr>
+          <w:rFonts w:eastAsia="Times New Roman" w:cstheme="minorHAnsi"/>
+          <w:color w:val="000000" w:themeColor="text1"/>
+        </w:rPr>
+        <w:t>ilter.pipes.ts</w:t>
+      </w:r>
+      <w:r>
+        <w:rPr>
+          <w:rFonts w:eastAsia="Times New Roman" w:cstheme="minorHAnsi"/>
+          <w:color w:val="000000" w:themeColor="text1"/>
+        </w:rPr>
+        <w:t xml:space="preserve"> –spec false </w:t>
+      </w:r>
+    </w:p>
+    <w:p>
+      <w:pPr>
+        <w:rPr>
+          <w:rFonts w:eastAsia="Times New Roman" w:cstheme="minorHAnsi"/>
+          <w:color w:val="000000" w:themeColor="text1"/>
+        </w:rPr>
+      </w:pPr>
+      <w:r>
+        <w:rPr>
+          <w:rFonts w:eastAsia="Times New Roman" w:cstheme="minorHAnsi"/>
+          <w:color w:val="000000" w:themeColor="text1"/>
+        </w:rPr>
+        <w:t>Step 2: check filter pipes have in app module declaration</w:t>
+      </w:r>
+    </w:p>
+    <w:p>
+      <w:pPr>
+        <w:rPr>
+          <w:rFonts w:eastAsia="Times New Roman" w:cstheme="minorHAnsi"/>
+          <w:color w:val="000000" w:themeColor="text1"/>
+        </w:rPr>
+      </w:pPr>
+      <w:r>
+        <w:rPr>
+          <w:rFonts w:eastAsia="Times New Roman" w:cstheme="minorHAnsi"/>
+          <w:color w:val="000000" w:themeColor="text1"/>
+        </w:rPr>
+        <w:t xml:space="preserve">Step 3 : </w:t>
+      </w:r>
+    </w:p>
+    <w:p>
+      <w:pPr>
+        <w:shd w:val="clear" w:color="auto" w:fill="1E1E1E"/>
+        <w:spacing w:line="285" w:lineRule="atLeast"/>
+        <w:rPr>
+          <w:rFonts w:ascii="Consolas" w:hAnsi="Consolas"/>
+          <w:color w:val="D4D4D4"/>
+          <w:sz w:val="21"/>
+          <w:szCs w:val="21"/>
+        </w:rPr>
+      </w:pPr>
+      <w:r>
+        <w:rPr>
+          <w:rFonts w:ascii="Consolas" w:hAnsi="Consolas"/>
+          <w:color w:val="D4D4D4"/>
+          <w:sz w:val="21"/>
+          <w:szCs w:val="21"/>
+        </w:rPr>
+        <w:t>transform(value: any, args?: any): any {</w:t>
+      </w:r>
+    </w:p>
+    <w:p>
+      <w:pPr>
+        <w:shd w:val="clear" w:color="auto" w:fill="1E1E1E"/>
+        <w:spacing w:line="285" w:lineRule="atLeast"/>
+        <w:rPr>
+          <w:rFonts w:ascii="Consolas" w:hAnsi="Consolas"/>
+          <w:color w:val="D4D4D4"/>
+          <w:sz w:val="21"/>
+          <w:szCs w:val="21"/>
+        </w:rPr>
+      </w:pPr>
+      <w:r>
+        <w:rPr>
+          <w:rFonts w:ascii="Consolas" w:hAnsi="Consolas"/>
+          <w:color w:val="D4D4D4"/>
+          <w:sz w:val="21"/>
+          <w:szCs w:val="21"/>
+        </w:rPr>
+        <w:t xml:space="preserve">    </w:t>
+      </w:r>
+      <w:r>
+        <w:rPr>
+          <w:rFonts w:ascii="Consolas" w:hAnsi="Consolas"/>
+          <w:color w:val="569CD6"/>
+          <w:sz w:val="21"/>
+          <w:szCs w:val="21"/>
+        </w:rPr>
+        <w:t>return</w:t>
+      </w:r>
+      <w:r>
+        <w:rPr>
+          <w:rFonts w:ascii="Consolas" w:hAnsi="Consolas"/>
+          <w:color w:val="D4D4D4"/>
+          <w:sz w:val="21"/>
+          <w:szCs w:val="21"/>
+        </w:rPr>
+        <w:t xml:space="preserve"> </w:t>
+      </w:r>
+      <w:r>
+        <w:rPr>
+          <w:rFonts w:ascii="Consolas" w:hAnsi="Consolas"/>
+          <w:color w:val="569CD6"/>
+          <w:sz w:val="21"/>
+          <w:szCs w:val="21"/>
+        </w:rPr>
+        <w:t>null</w:t>
+      </w:r>
+      <w:r>
+        <w:rPr>
+          <w:rFonts w:ascii="Consolas" w:hAnsi="Consolas"/>
+          <w:color w:val="D4D4D4"/>
+          <w:sz w:val="21"/>
+          <w:szCs w:val="21"/>
+        </w:rPr>
+        <w:t>;</w:t>
+      </w:r>
+    </w:p>
+    <w:p>
+      <w:pPr>
+        <w:shd w:val="clear" w:color="auto" w:fill="1E1E1E"/>
+        <w:spacing w:line="285" w:lineRule="atLeast"/>
+        <w:rPr>
+          <w:rFonts w:ascii="Consolas" w:hAnsi="Consolas"/>
+          <w:color w:val="D4D4D4"/>
+          <w:sz w:val="21"/>
+          <w:szCs w:val="21"/>
+        </w:rPr>
+      </w:pPr>
+      <w:r>
+        <w:rPr>
+          <w:rFonts w:ascii="Consolas" w:hAnsi="Consolas"/>
+          <w:color w:val="D4D4D4"/>
+          <w:sz w:val="21"/>
+          <w:szCs w:val="21"/>
+        </w:rPr>
+        <w:t xml:space="preserve">  }</w:t>
+      </w:r>
+    </w:p>
+    <w:p>
+      <w:pPr>
+        <w:rPr>
+          <w:rFonts w:eastAsia="Times New Roman" w:cstheme="minorHAnsi"/>
+          <w:color w:val="000000" w:themeColor="text1"/>
+        </w:rPr>
+      </w:pPr>
+      <w:r>
+        <w:rPr>
+          <w:rFonts w:eastAsia="Times New Roman" w:cstheme="minorHAnsi"/>
+          <w:color w:val="000000" w:themeColor="text1"/>
+        </w:rPr>
+        <w:t>Understand value is normal output, with type is anyth</w:t>
+      </w:r>
+      <w:r>
+        <w:rPr>
+          <w:rFonts w:eastAsia="Times New Roman" w:cstheme="minorHAnsi"/>
+          <w:color w:val="000000" w:themeColor="text1"/>
+        </w:rPr>
+        <w:t>ing, it means can output anything</w:t>
+      </w:r>
+    </w:p>
+    <w:p>
+      <w:pPr>
+        <w:shd w:val="clear" w:color="auto" w:fill="1E1E1E"/>
+        <w:spacing w:after="0" w:line="285" w:lineRule="atLeast"/>
+        <w:rPr>
+          <w:rFonts w:ascii="Consolas" w:eastAsia="Times New Roman" w:hAnsi="Consolas" w:cs="Times New Roman"/>
+          <w:color w:val="D4D4D4"/>
+          <w:sz w:val="21"/>
+          <w:szCs w:val="21"/>
+        </w:rPr>
+      </w:pPr>
+      <w:r>
+        <w:rPr>
+          <w:rFonts w:ascii="Consolas" w:eastAsia="Times New Roman" w:hAnsi="Consolas" w:cs="Times New Roman"/>
+          <w:color w:val="D4D4D4"/>
+          <w:sz w:val="21"/>
+          <w:szCs w:val="21"/>
+        </w:rPr>
+        <w:t>transform(value: any, filterString: string): any {</w:t>
+      </w:r>
+    </w:p>
+    <w:p>
+      <w:pPr>
+        <w:shd w:val="clear" w:color="auto" w:fill="1E1E1E"/>
+        <w:spacing w:after="0" w:line="285" w:lineRule="atLeast"/>
+        <w:rPr>
+          <w:rFonts w:ascii="Consolas" w:eastAsia="Times New Roman" w:hAnsi="Consolas" w:cs="Times New Roman"/>
+          <w:color w:val="D4D4D4"/>
+          <w:sz w:val="21"/>
+          <w:szCs w:val="21"/>
+        </w:rPr>
+      </w:pPr>
+      <w:r>
+        <w:rPr>
+          <w:rFonts w:ascii="Consolas" w:eastAsia="Times New Roman" w:hAnsi="Consolas" w:cs="Times New Roman"/>
+          <w:color w:val="D4D4D4"/>
+          <w:sz w:val="21"/>
+          <w:szCs w:val="21"/>
+        </w:rPr>
+        <w:t xml:space="preserve">    </w:t>
+      </w:r>
+      <w:r>
+        <w:rPr>
+          <w:rFonts w:ascii="Consolas" w:eastAsia="Times New Roman" w:hAnsi="Consolas" w:cs="Times New Roman"/>
+          <w:color w:val="569CD6"/>
+          <w:sz w:val="21"/>
+          <w:szCs w:val="21"/>
+        </w:rPr>
+        <w:t>return</w:t>
+      </w:r>
+      <w:r>
+        <w:rPr>
+          <w:rFonts w:ascii="Consolas" w:eastAsia="Times New Roman" w:hAnsi="Consolas" w:cs="Times New Roman"/>
+          <w:color w:val="D4D4D4"/>
+          <w:sz w:val="21"/>
+          <w:szCs w:val="21"/>
+        </w:rPr>
+        <w:t xml:space="preserve"> </w:t>
+      </w:r>
+      <w:r>
+        <w:rPr>
+          <w:rFonts w:ascii="Consolas" w:eastAsia="Times New Roman" w:hAnsi="Consolas" w:cs="Times New Roman"/>
+          <w:color w:val="569CD6"/>
+          <w:sz w:val="21"/>
+          <w:szCs w:val="21"/>
+        </w:rPr>
+        <w:t>null</w:t>
+      </w:r>
+      <w:r>
+        <w:rPr>
+          <w:rFonts w:ascii="Consolas" w:eastAsia="Times New Roman" w:hAnsi="Consolas" w:cs="Times New Roman"/>
+          <w:color w:val="D4D4D4"/>
+          <w:sz w:val="21"/>
+          <w:szCs w:val="21"/>
+        </w:rPr>
+        <w:t>;</w:t>
+      </w:r>
+    </w:p>
+    <w:p>
+      <w:pPr>
+        <w:shd w:val="clear" w:color="auto" w:fill="1E1E1E"/>
+        <w:spacing w:after="0" w:line="285" w:lineRule="atLeast"/>
+        <w:rPr>
+          <w:rFonts w:ascii="Consolas" w:eastAsia="Times New Roman" w:hAnsi="Consolas" w:cs="Times New Roman"/>
+          <w:color w:val="D4D4D4"/>
+          <w:sz w:val="21"/>
+          <w:szCs w:val="21"/>
+        </w:rPr>
+      </w:pPr>
+      <w:r>
+        <w:rPr>
+          <w:rFonts w:ascii="Consolas" w:eastAsia="Times New Roman" w:hAnsi="Consolas" w:cs="Times New Roman"/>
+          <w:color w:val="D4D4D4"/>
+          <w:sz w:val="21"/>
+          <w:szCs w:val="21"/>
+        </w:rPr>
+        <w:t xml:space="preserve">  }</w:t>
+      </w:r>
+    </w:p>
+    <w:p>
+      <w:pPr>
+        <w:shd w:val="clear" w:color="auto" w:fill="1E1E1E"/>
+        <w:spacing w:after="0" w:line="285" w:lineRule="atLeast"/>
+        <w:rPr>
+          <w:rFonts w:ascii="Consolas" w:eastAsia="Times New Roman" w:hAnsi="Consolas" w:cs="Times New Roman"/>
+          <w:color w:val="D4D4D4"/>
+          <w:sz w:val="21"/>
+          <w:szCs w:val="21"/>
+        </w:rPr>
+      </w:pPr>
+    </w:p>
+    <w:p>
+      <w:pPr>
+        <w:rPr>
+          <w:rFonts w:eastAsia="Times New Roman" w:cstheme="minorHAnsi"/>
+          <w:color w:val="000000" w:themeColor="text1"/>
+        </w:rPr>
+      </w:pPr>
+    </w:p>
+    <w:p>
+      <w:pPr>
+        <w:rPr>
+          <w:rFonts w:eastAsia="Times New Roman" w:cstheme="minorHAnsi"/>
+          <w:color w:val="000000" w:themeColor="text1"/>
+        </w:rPr>
+      </w:pPr>
+      <w:r>
+        <w:rPr>
+          <w:rFonts w:eastAsia="Times New Roman" w:cstheme="minorHAnsi"/>
+          <w:color w:val="000000" w:themeColor="text1"/>
+        </w:rPr>
+        <w:t>filterString is value we entered to input to filter base on it.</w:t>
+      </w:r>
+    </w:p>
+    <w:p>
+      <w:pPr>
+        <w:shd w:val="clear" w:color="auto" w:fill="1E1E1E"/>
+        <w:spacing w:after="0" w:line="285" w:lineRule="atLeast"/>
+        <w:rPr>
+          <w:rFonts w:ascii="Consolas" w:eastAsia="Times New Roman" w:hAnsi="Consolas" w:cs="Times New Roman"/>
+          <w:color w:val="D4D4D4"/>
+          <w:sz w:val="21"/>
+          <w:szCs w:val="21"/>
+        </w:rPr>
+      </w:pPr>
+      <w:r>
+        <w:rPr>
+          <w:rFonts w:ascii="Consolas" w:eastAsia="Times New Roman" w:hAnsi="Consolas" w:cs="Times New Roman"/>
+          <w:color w:val="D4D4D4"/>
+          <w:sz w:val="21"/>
+          <w:szCs w:val="21"/>
+        </w:rPr>
+        <w:t>transform(value: any, filterString: string, typeFilter: any): any {</w:t>
+      </w:r>
+    </w:p>
+    <w:p>
+      <w:pPr>
+        <w:shd w:val="clear" w:color="auto" w:fill="1E1E1E"/>
+        <w:spacing w:after="0" w:line="285" w:lineRule="atLeast"/>
+        <w:rPr>
+          <w:rFonts w:ascii="Consolas" w:eastAsia="Times New Roman" w:hAnsi="Consolas" w:cs="Times New Roman"/>
+          <w:color w:val="D4D4D4"/>
+          <w:sz w:val="21"/>
+          <w:szCs w:val="21"/>
+        </w:rPr>
+      </w:pPr>
+      <w:r>
+        <w:rPr>
+          <w:rFonts w:ascii="Consolas" w:eastAsia="Times New Roman" w:hAnsi="Consolas" w:cs="Times New Roman"/>
+          <w:color w:val="D4D4D4"/>
+          <w:sz w:val="21"/>
+          <w:szCs w:val="21"/>
+        </w:rPr>
+        <w:t xml:space="preserve">    </w:t>
+      </w:r>
+      <w:r>
+        <w:rPr>
+          <w:rFonts w:ascii="Consolas" w:eastAsia="Times New Roman" w:hAnsi="Consolas" w:cs="Times New Roman"/>
+          <w:color w:val="569CD6"/>
+          <w:sz w:val="21"/>
+          <w:szCs w:val="21"/>
+        </w:rPr>
+        <w:t>return</w:t>
+      </w:r>
+      <w:r>
+        <w:rPr>
+          <w:rFonts w:ascii="Consolas" w:eastAsia="Times New Roman" w:hAnsi="Consolas" w:cs="Times New Roman"/>
+          <w:color w:val="D4D4D4"/>
+          <w:sz w:val="21"/>
+          <w:szCs w:val="21"/>
+        </w:rPr>
+        <w:t xml:space="preserve"> </w:t>
+      </w:r>
+      <w:r>
+        <w:rPr>
+          <w:rFonts w:ascii="Consolas" w:eastAsia="Times New Roman" w:hAnsi="Consolas" w:cs="Times New Roman"/>
+          <w:color w:val="569CD6"/>
+          <w:sz w:val="21"/>
+          <w:szCs w:val="21"/>
+        </w:rPr>
+        <w:t>null</w:t>
+      </w:r>
+      <w:r>
+        <w:rPr>
+          <w:rFonts w:ascii="Consolas" w:eastAsia="Times New Roman" w:hAnsi="Consolas" w:cs="Times New Roman"/>
+          <w:color w:val="D4D4D4"/>
+          <w:sz w:val="21"/>
+          <w:szCs w:val="21"/>
+        </w:rPr>
+        <w:t>;</w:t>
+      </w:r>
+    </w:p>
+    <w:p>
+      <w:pPr>
+        <w:shd w:val="clear" w:color="auto" w:fill="1E1E1E"/>
+        <w:spacing w:after="0" w:line="285" w:lineRule="atLeast"/>
+        <w:rPr>
+          <w:rFonts w:ascii="Consolas" w:eastAsia="Times New Roman" w:hAnsi="Consolas" w:cs="Times New Roman"/>
+          <w:color w:val="D4D4D4"/>
+          <w:sz w:val="21"/>
+          <w:szCs w:val="21"/>
+        </w:rPr>
+      </w:pPr>
+      <w:r>
+        <w:rPr>
+          <w:rFonts w:ascii="Consolas" w:eastAsia="Times New Roman" w:hAnsi="Consolas" w:cs="Times New Roman"/>
+          <w:color w:val="D4D4D4"/>
+          <w:sz w:val="21"/>
+          <w:szCs w:val="21"/>
+        </w:rPr>
+        <w:t xml:space="preserve">  }</w:t>
+      </w:r>
+    </w:p>
+    <w:p>
+      <w:pPr>
+        <w:rPr>
+          <w:rFonts w:eastAsia="Times New Roman" w:cstheme="minorHAnsi"/>
+          <w:color w:val="000000" w:themeColor="text1"/>
+        </w:rPr>
+      </w:pPr>
+    </w:p>
+    <w:p>
+      <w:pPr>
+        <w:rPr>
+          <w:rFonts w:eastAsia="Times New Roman" w:cstheme="minorHAnsi"/>
+          <w:color w:val="000000" w:themeColor="text1"/>
+        </w:rPr>
+      </w:pPr>
+      <w:r>
+        <w:rPr>
+          <w:rFonts w:eastAsia="Times New Roman" w:cstheme="minorHAnsi"/>
+          <w:color w:val="000000" w:themeColor="text1"/>
+        </w:rPr>
+        <w:lastRenderedPageBreak/>
+        <w:t>Because status have name or status or date or instanceType, so it make dynamically to change type of filter</w:t>
+      </w:r>
+    </w:p>
+    <w:p>
+      <w:pPr>
+        <w:rPr>
+          <w:rFonts w:eastAsia="Times New Roman" w:cstheme="minorHAnsi"/>
+          <w:color w:val="000000" w:themeColor="text1"/>
+        </w:rPr>
+      </w:pPr>
+      <w:r>
+        <w:rPr>
+          <w:rFonts w:eastAsia="Times New Roman" w:cstheme="minorHAnsi"/>
+          <w:color w:val="000000" w:themeColor="text1"/>
+        </w:rPr>
+        <w:t xml:space="preserve">Step 4: </w:t>
+      </w:r>
+    </w:p>
+    <w:p>
+      <w:pPr>
+        <w:shd w:val="clear" w:color="auto" w:fill="1E1E1E"/>
+        <w:spacing w:after="0" w:line="285" w:lineRule="atLeast"/>
+        <w:rPr>
+          <w:rFonts w:ascii="Consolas" w:eastAsia="Times New Roman" w:hAnsi="Consolas" w:cs="Times New Roman"/>
+          <w:color w:val="D4D4D4"/>
+          <w:sz w:val="21"/>
+          <w:szCs w:val="21"/>
+        </w:rPr>
+      </w:pPr>
+      <w:r>
+        <w:rPr>
+          <w:rFonts w:ascii="Consolas" w:eastAsia="Times New Roman" w:hAnsi="Consolas" w:cs="Times New Roman"/>
+          <w:color w:val="808080"/>
+          <w:sz w:val="21"/>
+          <w:szCs w:val="21"/>
+        </w:rPr>
+        <w:t>&lt;</w:t>
+      </w:r>
+      <w:r>
+        <w:rPr>
+          <w:rFonts w:ascii="Consolas" w:eastAsia="Times New Roman" w:hAnsi="Consolas" w:cs="Times New Roman"/>
+          <w:color w:val="569CD6"/>
+          <w:sz w:val="21"/>
+          <w:szCs w:val="21"/>
+        </w:rPr>
+        <w:t>input</w:t>
+      </w:r>
+      <w:r>
+        <w:rPr>
+          <w:rFonts w:ascii="Consolas" w:eastAsia="Times New Roman" w:hAnsi="Consolas" w:cs="Times New Roman"/>
+          <w:color w:val="D4D4D4"/>
+          <w:sz w:val="21"/>
+          <w:szCs w:val="21"/>
+        </w:rPr>
+        <w:t xml:space="preserve"> </w:t>
+      </w:r>
+      <w:r>
+        <w:rPr>
+          <w:rFonts w:ascii="Consolas" w:eastAsia="Times New Roman" w:hAnsi="Consolas" w:cs="Times New Roman"/>
+          <w:color w:val="9CDCFE"/>
+          <w:sz w:val="21"/>
+          <w:szCs w:val="21"/>
+        </w:rPr>
+        <w:t>type</w:t>
+      </w:r>
+      <w:r>
+        <w:rPr>
+          <w:rFonts w:ascii="Consolas" w:eastAsia="Times New Roman" w:hAnsi="Consolas" w:cs="Times New Roman"/>
+          <w:color w:val="D4D4D4"/>
+          <w:sz w:val="21"/>
+          <w:szCs w:val="21"/>
+        </w:rPr>
+        <w:t>=</w:t>
+      </w:r>
+      <w:r>
+        <w:rPr>
+          <w:rFonts w:ascii="Consolas" w:eastAsia="Times New Roman" w:hAnsi="Consolas" w:cs="Times New Roman"/>
+          <w:color w:val="CE9178"/>
+          <w:sz w:val="21"/>
+          <w:szCs w:val="21"/>
+        </w:rPr>
+        <w:t>"text"</w:t>
+      </w:r>
+      <w:r>
+        <w:rPr>
+          <w:rFonts w:ascii="Consolas" w:eastAsia="Times New Roman" w:hAnsi="Consolas" w:cs="Times New Roman"/>
+          <w:color w:val="D4D4D4"/>
+          <w:sz w:val="21"/>
+          <w:szCs w:val="21"/>
+        </w:rPr>
+        <w:t xml:space="preserve"> </w:t>
+      </w:r>
+      <w:r>
+        <w:rPr>
+          <w:rFonts w:ascii="Consolas" w:eastAsia="Times New Roman" w:hAnsi="Consolas" w:cs="Times New Roman"/>
+          <w:color w:val="9CDCFE"/>
+          <w:sz w:val="21"/>
+          <w:szCs w:val="21"/>
+        </w:rPr>
+        <w:t>class</w:t>
+      </w:r>
+      <w:r>
+        <w:rPr>
+          <w:rFonts w:ascii="Consolas" w:eastAsia="Times New Roman" w:hAnsi="Consolas" w:cs="Times New Roman"/>
+          <w:color w:val="D4D4D4"/>
+          <w:sz w:val="21"/>
+          <w:szCs w:val="21"/>
+        </w:rPr>
+        <w:t>=</w:t>
+      </w:r>
+      <w:r>
+        <w:rPr>
+          <w:rFonts w:ascii="Consolas" w:eastAsia="Times New Roman" w:hAnsi="Consolas" w:cs="Times New Roman"/>
+          <w:color w:val="CE9178"/>
+          <w:sz w:val="21"/>
+          <w:szCs w:val="21"/>
+        </w:rPr>
+        <w:t>"form-control"</w:t>
+      </w:r>
+      <w:r>
+        <w:rPr>
+          <w:rFonts w:ascii="Consolas" w:eastAsia="Times New Roman" w:hAnsi="Consolas" w:cs="Times New Roman"/>
+          <w:color w:val="D4D4D4"/>
+          <w:sz w:val="21"/>
+          <w:szCs w:val="21"/>
+        </w:rPr>
+        <w:t xml:space="preserve"> [(</w:t>
+      </w:r>
+      <w:r>
+        <w:rPr>
+          <w:rFonts w:ascii="Consolas" w:eastAsia="Times New Roman" w:hAnsi="Consolas" w:cs="Times New Roman"/>
+          <w:color w:val="9CDCFE"/>
+          <w:sz w:val="21"/>
+          <w:szCs w:val="21"/>
+        </w:rPr>
+        <w:t>ngModel</w:t>
+      </w:r>
+      <w:r>
+        <w:rPr>
+          <w:rFonts w:ascii="Consolas" w:eastAsia="Times New Roman" w:hAnsi="Consolas" w:cs="Times New Roman"/>
+          <w:color w:val="D4D4D4"/>
+          <w:sz w:val="21"/>
+          <w:szCs w:val="21"/>
+        </w:rPr>
+        <w:t>)]=</w:t>
+      </w:r>
+      <w:r>
+        <w:rPr>
+          <w:rFonts w:ascii="Consolas" w:eastAsia="Times New Roman" w:hAnsi="Consolas" w:cs="Times New Roman"/>
+          <w:color w:val="CE9178"/>
+          <w:sz w:val="21"/>
+          <w:szCs w:val="21"/>
+        </w:rPr>
+        <w:t>"filteredStatus"</w:t>
+      </w:r>
+      <w:r>
+        <w:rPr>
+          <w:rFonts w:ascii="Consolas" w:eastAsia="Times New Roman" w:hAnsi="Consolas" w:cs="Times New Roman"/>
+          <w:color w:val="808080"/>
+          <w:sz w:val="21"/>
+          <w:szCs w:val="21"/>
+        </w:rPr>
+        <w:t>&gt;</w:t>
+      </w:r>
+    </w:p>
+    <w:p>
+      <w:pPr>
+        <w:rPr>
+          <w:rFonts w:eastAsia="Times New Roman" w:cstheme="minorHAnsi"/>
+          <w:color w:val="000000" w:themeColor="text1"/>
+        </w:rPr>
+      </w:pPr>
+    </w:p>
+    <w:p>
+      <w:pPr>
+        <w:shd w:val="clear" w:color="auto" w:fill="1E1E1E"/>
+        <w:spacing w:after="0" w:line="285" w:lineRule="atLeast"/>
+        <w:rPr>
+          <w:rFonts w:ascii="Consolas" w:eastAsia="Times New Roman" w:hAnsi="Consolas" w:cs="Times New Roman"/>
+          <w:color w:val="D4D4D4"/>
+          <w:sz w:val="21"/>
+          <w:szCs w:val="21"/>
+        </w:rPr>
+      </w:pPr>
+      <w:r>
+        <w:rPr>
+          <w:rFonts w:ascii="Consolas" w:eastAsia="Times New Roman" w:hAnsi="Consolas" w:cs="Times New Roman"/>
+          <w:color w:val="D4D4D4"/>
+          <w:sz w:val="21"/>
+          <w:szCs w:val="21"/>
+        </w:rPr>
+        <w:t>transform(value: any, filterString: string, typeFilter: any): any {</w:t>
+      </w:r>
+    </w:p>
+    <w:p>
+      <w:pPr>
+        <w:shd w:val="clear" w:color="auto" w:fill="1E1E1E"/>
+        <w:spacing w:after="0" w:line="285" w:lineRule="atLeast"/>
+        <w:rPr>
+          <w:rFonts w:ascii="Consolas" w:eastAsia="Times New Roman" w:hAnsi="Consolas" w:cs="Times New Roman"/>
+          <w:color w:val="D4D4D4"/>
+          <w:sz w:val="21"/>
+          <w:szCs w:val="21"/>
+        </w:rPr>
+      </w:pPr>
+      <w:r>
+        <w:rPr>
+          <w:rFonts w:ascii="Consolas" w:eastAsia="Times New Roman" w:hAnsi="Consolas" w:cs="Times New Roman"/>
+          <w:color w:val="D4D4D4"/>
+          <w:sz w:val="21"/>
+          <w:szCs w:val="21"/>
+        </w:rPr>
+        <w:t xml:space="preserve">    </w:t>
+      </w:r>
+      <w:r>
+        <w:rPr>
+          <w:rFonts w:ascii="Consolas" w:eastAsia="Times New Roman" w:hAnsi="Consolas" w:cs="Times New Roman"/>
+          <w:color w:val="569CD6"/>
+          <w:sz w:val="21"/>
+          <w:szCs w:val="21"/>
+        </w:rPr>
+        <w:t>if</w:t>
+      </w:r>
+      <w:r>
+        <w:rPr>
+          <w:rFonts w:ascii="Consolas" w:eastAsia="Times New Roman" w:hAnsi="Consolas" w:cs="Times New Roman"/>
+          <w:color w:val="D4D4D4"/>
+          <w:sz w:val="21"/>
+          <w:szCs w:val="21"/>
+        </w:rPr>
+        <w:t xml:space="preserve"> (value.length === </w:t>
+      </w:r>
+      <w:r>
+        <w:rPr>
+          <w:rFonts w:ascii="Consolas" w:eastAsia="Times New Roman" w:hAnsi="Consolas" w:cs="Times New Roman"/>
+          <w:color w:val="B5CEA8"/>
+          <w:sz w:val="21"/>
+          <w:szCs w:val="21"/>
+        </w:rPr>
+        <w:t>0</w:t>
+      </w:r>
+      <w:r>
+        <w:rPr>
+          <w:rFonts w:ascii="Consolas" w:eastAsia="Times New Roman" w:hAnsi="Consolas" w:cs="Times New Roman"/>
+          <w:color w:val="D4D4D4"/>
+          <w:sz w:val="21"/>
+          <w:szCs w:val="21"/>
+        </w:rPr>
+        <w:t xml:space="preserve"> || filterString === </w:t>
+      </w:r>
+      <w:r>
+        <w:rPr>
+          <w:rFonts w:ascii="Consolas" w:eastAsia="Times New Roman" w:hAnsi="Consolas" w:cs="Times New Roman"/>
+          <w:color w:val="CE9178"/>
+          <w:sz w:val="21"/>
+          <w:szCs w:val="21"/>
+        </w:rPr>
+        <w:t>''</w:t>
+      </w:r>
+      <w:r>
+        <w:rPr>
+          <w:rFonts w:ascii="Consolas" w:eastAsia="Times New Roman" w:hAnsi="Consolas" w:cs="Times New Roman"/>
+          <w:color w:val="D4D4D4"/>
+          <w:sz w:val="21"/>
+          <w:szCs w:val="21"/>
+        </w:rPr>
+        <w:t>) {</w:t>
+      </w:r>
+    </w:p>
+    <w:p>
+      <w:pPr>
+        <w:shd w:val="clear" w:color="auto" w:fill="1E1E1E"/>
+        <w:spacing w:after="0" w:line="285" w:lineRule="atLeast"/>
+        <w:rPr>
+          <w:rFonts w:ascii="Consolas" w:eastAsia="Times New Roman" w:hAnsi="Consolas" w:cs="Times New Roman"/>
+          <w:color w:val="D4D4D4"/>
+          <w:sz w:val="21"/>
+          <w:szCs w:val="21"/>
+        </w:rPr>
+      </w:pPr>
+      <w:r>
+        <w:rPr>
+          <w:rFonts w:ascii="Consolas" w:eastAsia="Times New Roman" w:hAnsi="Consolas" w:cs="Times New Roman"/>
+          <w:color w:val="D4D4D4"/>
+          <w:sz w:val="21"/>
+          <w:szCs w:val="21"/>
+        </w:rPr>
+        <w:t xml:space="preserve">      </w:t>
+      </w:r>
+      <w:r>
+        <w:rPr>
+          <w:rFonts w:ascii="Consolas" w:eastAsia="Times New Roman" w:hAnsi="Consolas" w:cs="Times New Roman"/>
+          <w:color w:val="569CD6"/>
+          <w:sz w:val="21"/>
+          <w:szCs w:val="21"/>
+        </w:rPr>
+        <w:t>return</w:t>
+      </w:r>
+      <w:r>
+        <w:rPr>
+          <w:rFonts w:ascii="Consolas" w:eastAsia="Times New Roman" w:hAnsi="Consolas" w:cs="Times New Roman"/>
+          <w:color w:val="D4D4D4"/>
+          <w:sz w:val="21"/>
+          <w:szCs w:val="21"/>
+        </w:rPr>
+        <w:t xml:space="preserve"> value;</w:t>
+      </w:r>
+    </w:p>
+    <w:p>
+      <w:pPr>
+        <w:shd w:val="clear" w:color="auto" w:fill="1E1E1E"/>
+        <w:spacing w:after="0" w:line="285" w:lineRule="atLeast"/>
+        <w:rPr>
+          <w:rFonts w:ascii="Consolas" w:eastAsia="Times New Roman" w:hAnsi="Consolas" w:cs="Times New Roman"/>
+          <w:color w:val="D4D4D4"/>
+          <w:sz w:val="21"/>
+          <w:szCs w:val="21"/>
+        </w:rPr>
+      </w:pPr>
+      <w:r>
+        <w:rPr>
+          <w:rFonts w:ascii="Consolas" w:eastAsia="Times New Roman" w:hAnsi="Consolas" w:cs="Times New Roman"/>
+          <w:color w:val="D4D4D4"/>
+          <w:sz w:val="21"/>
+          <w:szCs w:val="21"/>
+        </w:rPr>
+        <w:t xml:space="preserve">    }</w:t>
+      </w:r>
+    </w:p>
+    <w:p>
+      <w:pPr>
+        <w:shd w:val="clear" w:color="auto" w:fill="1E1E1E"/>
+        <w:spacing w:after="0" w:line="285" w:lineRule="atLeast"/>
+        <w:rPr>
+          <w:rFonts w:ascii="Consolas" w:eastAsia="Times New Roman" w:hAnsi="Consolas" w:cs="Times New Roman"/>
+          <w:color w:val="D4D4D4"/>
+          <w:sz w:val="21"/>
+          <w:szCs w:val="21"/>
+        </w:rPr>
+      </w:pPr>
+    </w:p>
+    <w:p>
+      <w:pPr>
+        <w:shd w:val="clear" w:color="auto" w:fill="1E1E1E"/>
+        <w:spacing w:after="0" w:line="285" w:lineRule="atLeast"/>
+        <w:rPr>
+          <w:rFonts w:ascii="Consolas" w:eastAsia="Times New Roman" w:hAnsi="Consolas" w:cs="Times New Roman"/>
+          <w:color w:val="D4D4D4"/>
+          <w:sz w:val="21"/>
+          <w:szCs w:val="21"/>
+        </w:rPr>
+      </w:pPr>
+      <w:r>
+        <w:rPr>
+          <w:rFonts w:ascii="Consolas" w:eastAsia="Times New Roman" w:hAnsi="Consolas" w:cs="Times New Roman"/>
+          <w:color w:val="D4D4D4"/>
+          <w:sz w:val="21"/>
+          <w:szCs w:val="21"/>
+        </w:rPr>
+        <w:t xml:space="preserve">    </w:t>
+      </w:r>
+      <w:r>
+        <w:rPr>
+          <w:rFonts w:ascii="Consolas" w:eastAsia="Times New Roman" w:hAnsi="Consolas" w:cs="Times New Roman"/>
+          <w:color w:val="569CD6"/>
+          <w:sz w:val="21"/>
+          <w:szCs w:val="21"/>
+        </w:rPr>
+        <w:t>const</w:t>
+      </w:r>
+      <w:r>
+        <w:rPr>
+          <w:rFonts w:ascii="Consolas" w:eastAsia="Times New Roman" w:hAnsi="Consolas" w:cs="Times New Roman"/>
+          <w:color w:val="D4D4D4"/>
+          <w:sz w:val="21"/>
+          <w:szCs w:val="21"/>
+        </w:rPr>
+        <w:t xml:space="preserve"> result = [];</w:t>
+      </w:r>
+    </w:p>
+    <w:p>
+      <w:pPr>
+        <w:shd w:val="clear" w:color="auto" w:fill="1E1E1E"/>
+        <w:spacing w:after="0" w:line="285" w:lineRule="atLeast"/>
+        <w:rPr>
+          <w:rFonts w:ascii="Consolas" w:eastAsia="Times New Roman" w:hAnsi="Consolas" w:cs="Times New Roman"/>
+          <w:color w:val="D4D4D4"/>
+          <w:sz w:val="21"/>
+          <w:szCs w:val="21"/>
+        </w:rPr>
+      </w:pPr>
+      <w:r>
+        <w:rPr>
+          <w:rFonts w:ascii="Consolas" w:eastAsia="Times New Roman" w:hAnsi="Consolas" w:cs="Times New Roman"/>
+          <w:color w:val="D4D4D4"/>
+          <w:sz w:val="21"/>
+          <w:szCs w:val="21"/>
+        </w:rPr>
+        <w:t xml:space="preserve">    </w:t>
+      </w:r>
+      <w:r>
+        <w:rPr>
+          <w:rFonts w:ascii="Consolas" w:eastAsia="Times New Roman" w:hAnsi="Consolas" w:cs="Times New Roman"/>
+          <w:color w:val="569CD6"/>
+          <w:sz w:val="21"/>
+          <w:szCs w:val="21"/>
+        </w:rPr>
+        <w:t>for</w:t>
+      </w:r>
+      <w:r>
+        <w:rPr>
+          <w:rFonts w:ascii="Consolas" w:eastAsia="Times New Roman" w:hAnsi="Consolas" w:cs="Times New Roman"/>
+          <w:color w:val="D4D4D4"/>
+          <w:sz w:val="21"/>
+          <w:szCs w:val="21"/>
+        </w:rPr>
+        <w:t>(</w:t>
+      </w:r>
+      <w:r>
+        <w:rPr>
+          <w:rFonts w:ascii="Consolas" w:eastAsia="Times New Roman" w:hAnsi="Consolas" w:cs="Times New Roman"/>
+          <w:color w:val="569CD6"/>
+          <w:sz w:val="21"/>
+          <w:szCs w:val="21"/>
+        </w:rPr>
+        <w:t>let</w:t>
+      </w:r>
+      <w:r>
+        <w:rPr>
+          <w:rFonts w:ascii="Consolas" w:eastAsia="Times New Roman" w:hAnsi="Consolas" w:cs="Times New Roman"/>
+          <w:color w:val="D4D4D4"/>
+          <w:sz w:val="21"/>
+          <w:szCs w:val="21"/>
+        </w:rPr>
+        <w:t xml:space="preserve"> item </w:t>
+      </w:r>
+      <w:r>
+        <w:rPr>
+          <w:rFonts w:ascii="Consolas" w:eastAsia="Times New Roman" w:hAnsi="Consolas" w:cs="Times New Roman"/>
+          <w:color w:val="569CD6"/>
+          <w:sz w:val="21"/>
+          <w:szCs w:val="21"/>
+        </w:rPr>
+        <w:t>of</w:t>
+      </w:r>
+      <w:r>
+        <w:rPr>
+          <w:rFonts w:ascii="Consolas" w:eastAsia="Times New Roman" w:hAnsi="Consolas" w:cs="Times New Roman"/>
+          <w:color w:val="D4D4D4"/>
+          <w:sz w:val="21"/>
+          <w:szCs w:val="21"/>
+        </w:rPr>
+        <w:t xml:space="preserve"> value) {</w:t>
+      </w:r>
+    </w:p>
+    <w:p>
+      <w:pPr>
+        <w:shd w:val="clear" w:color="auto" w:fill="1E1E1E"/>
+        <w:spacing w:after="0" w:line="285" w:lineRule="atLeast"/>
+        <w:rPr>
+          <w:rFonts w:ascii="Consolas" w:eastAsia="Times New Roman" w:hAnsi="Consolas" w:cs="Times New Roman"/>
+          <w:color w:val="D4D4D4"/>
+          <w:sz w:val="21"/>
+          <w:szCs w:val="21"/>
+        </w:rPr>
+      </w:pPr>
+      <w:r>
+        <w:rPr>
+          <w:rFonts w:ascii="Consolas" w:eastAsia="Times New Roman" w:hAnsi="Consolas" w:cs="Times New Roman"/>
+          <w:color w:val="D4D4D4"/>
+          <w:sz w:val="21"/>
+          <w:szCs w:val="21"/>
+        </w:rPr>
+        <w:t xml:space="preserve">      </w:t>
+      </w:r>
+      <w:r>
+        <w:rPr>
+          <w:rFonts w:ascii="Consolas" w:eastAsia="Times New Roman" w:hAnsi="Consolas" w:cs="Times New Roman"/>
+          <w:color w:val="569CD6"/>
+          <w:sz w:val="21"/>
+          <w:szCs w:val="21"/>
+        </w:rPr>
+        <w:t>if</w:t>
+      </w:r>
+      <w:r>
+        <w:rPr>
+          <w:rFonts w:ascii="Consolas" w:eastAsia="Times New Roman" w:hAnsi="Consolas" w:cs="Times New Roman"/>
+          <w:color w:val="D4D4D4"/>
+          <w:sz w:val="21"/>
+          <w:szCs w:val="21"/>
+        </w:rPr>
+        <w:t xml:space="preserve"> (item[typeFilter] === filterString) {</w:t>
+      </w:r>
+    </w:p>
+    <w:p>
+      <w:pPr>
+        <w:shd w:val="clear" w:color="auto" w:fill="1E1E1E"/>
+        <w:spacing w:after="0" w:line="285" w:lineRule="atLeast"/>
+        <w:rPr>
+          <w:rFonts w:ascii="Consolas" w:eastAsia="Times New Roman" w:hAnsi="Consolas" w:cs="Times New Roman"/>
+          <w:color w:val="D4D4D4"/>
+          <w:sz w:val="21"/>
+          <w:szCs w:val="21"/>
+        </w:rPr>
+      </w:pPr>
+      <w:r>
+        <w:rPr>
+          <w:rFonts w:ascii="Consolas" w:eastAsia="Times New Roman" w:hAnsi="Consolas" w:cs="Times New Roman"/>
+          <w:color w:val="D4D4D4"/>
+          <w:sz w:val="21"/>
+          <w:szCs w:val="21"/>
+        </w:rPr>
+        <w:t xml:space="preserve">        result.push(item);</w:t>
+      </w:r>
+    </w:p>
+    <w:p>
+      <w:pPr>
+        <w:shd w:val="clear" w:color="auto" w:fill="1E1E1E"/>
+        <w:spacing w:after="0" w:line="285" w:lineRule="atLeast"/>
+        <w:rPr>
+          <w:rFonts w:ascii="Consolas" w:eastAsia="Times New Roman" w:hAnsi="Consolas" w:cs="Times New Roman"/>
+          <w:color w:val="D4D4D4"/>
+          <w:sz w:val="21"/>
+          <w:szCs w:val="21"/>
+        </w:rPr>
+      </w:pPr>
+      <w:r>
+        <w:rPr>
+          <w:rFonts w:ascii="Consolas" w:eastAsia="Times New Roman" w:hAnsi="Consolas" w:cs="Times New Roman"/>
+          <w:color w:val="D4D4D4"/>
+          <w:sz w:val="21"/>
+          <w:szCs w:val="21"/>
+        </w:rPr>
+        <w:t xml:space="preserve">      }</w:t>
+      </w:r>
+    </w:p>
+    <w:p>
+      <w:pPr>
+        <w:shd w:val="clear" w:color="auto" w:fill="1E1E1E"/>
+        <w:spacing w:after="0" w:line="285" w:lineRule="atLeast"/>
+        <w:rPr>
+          <w:rFonts w:ascii="Consolas" w:eastAsia="Times New Roman" w:hAnsi="Consolas" w:cs="Times New Roman"/>
+          <w:color w:val="D4D4D4"/>
+          <w:sz w:val="21"/>
+          <w:szCs w:val="21"/>
+        </w:rPr>
+      </w:pPr>
+      <w:r>
+        <w:rPr>
+          <w:rFonts w:ascii="Consolas" w:eastAsia="Times New Roman" w:hAnsi="Consolas" w:cs="Times New Roman"/>
+          <w:color w:val="D4D4D4"/>
+          <w:sz w:val="21"/>
+          <w:szCs w:val="21"/>
+        </w:rPr>
+        <w:t xml:space="preserve">    }</w:t>
+      </w:r>
+    </w:p>
+    <w:p>
+      <w:pPr>
+        <w:shd w:val="clear" w:color="auto" w:fill="1E1E1E"/>
+        <w:spacing w:after="0" w:line="285" w:lineRule="atLeast"/>
+        <w:rPr>
+          <w:rFonts w:ascii="Consolas" w:eastAsia="Times New Roman" w:hAnsi="Consolas" w:cs="Times New Roman"/>
+          <w:color w:val="D4D4D4"/>
+          <w:sz w:val="21"/>
+          <w:szCs w:val="21"/>
+        </w:rPr>
+      </w:pPr>
+      <w:r>
+        <w:rPr>
+          <w:rFonts w:ascii="Consolas" w:eastAsia="Times New Roman" w:hAnsi="Consolas" w:cs="Times New Roman"/>
+          <w:color w:val="D4D4D4"/>
+          <w:sz w:val="21"/>
+          <w:szCs w:val="21"/>
+        </w:rPr>
+        <w:t xml:space="preserve">    </w:t>
+      </w:r>
+      <w:r>
+        <w:rPr>
+          <w:rFonts w:ascii="Consolas" w:eastAsia="Times New Roman" w:hAnsi="Consolas" w:cs="Times New Roman"/>
+          <w:color w:val="569CD6"/>
+          <w:sz w:val="21"/>
+          <w:szCs w:val="21"/>
+        </w:rPr>
+        <w:t>return</w:t>
+      </w:r>
+      <w:r>
+        <w:rPr>
+          <w:rFonts w:ascii="Consolas" w:eastAsia="Times New Roman" w:hAnsi="Consolas" w:cs="Times New Roman"/>
+          <w:color w:val="D4D4D4"/>
+          <w:sz w:val="21"/>
+          <w:szCs w:val="21"/>
+        </w:rPr>
+        <w:t xml:space="preserve"> result;</w:t>
+      </w:r>
+    </w:p>
+    <w:p>
+      <w:pPr>
+        <w:shd w:val="clear" w:color="auto" w:fill="1E1E1E"/>
+        <w:spacing w:after="0" w:line="285" w:lineRule="atLeast"/>
+        <w:rPr>
+          <w:rFonts w:ascii="Consolas" w:eastAsia="Times New Roman" w:hAnsi="Consolas" w:cs="Times New Roman"/>
+          <w:color w:val="D4D4D4"/>
+          <w:sz w:val="21"/>
+          <w:szCs w:val="21"/>
+        </w:rPr>
+      </w:pPr>
+      <w:r>
+        <w:rPr>
+          <w:rFonts w:ascii="Consolas" w:eastAsia="Times New Roman" w:hAnsi="Consolas" w:cs="Times New Roman"/>
+          <w:color w:val="D4D4D4"/>
+          <w:sz w:val="21"/>
+          <w:szCs w:val="21"/>
+        </w:rPr>
+        <w:t xml:space="preserve">  }</w:t>
+      </w:r>
+    </w:p>
+    <w:p>
+      <w:pPr>
+        <w:rPr>
+          <w:rFonts w:eastAsia="Times New Roman" w:cstheme="minorHAnsi"/>
+          <w:color w:val="000000" w:themeColor="text1"/>
+        </w:rPr>
+      </w:pPr>
+    </w:p>
+    <w:p>
+      <w:pPr>
+        <w:rPr>
+          <w:rFonts w:eastAsia="Times New Roman" w:cstheme="minorHAnsi"/>
+          <w:color w:val="000000" w:themeColor="text1"/>
+        </w:rPr>
+      </w:pPr>
+      <w:r>
+        <w:rPr>
+          <w:rFonts w:eastAsia="Times New Roman" w:cstheme="minorHAnsi"/>
+          <w:color w:val="000000" w:themeColor="text1"/>
+        </w:rPr>
+        <w:t>Apply this pipes to array</w:t>
+      </w:r>
+    </w:p>
+    <w:p>
+      <w:pPr>
+        <w:shd w:val="clear" w:color="auto" w:fill="1E1E1E"/>
+        <w:spacing w:after="0" w:line="285" w:lineRule="atLeast"/>
+        <w:rPr>
+          <w:rFonts w:ascii="Consolas" w:eastAsia="Times New Roman" w:hAnsi="Consolas" w:cs="Times New Roman"/>
+          <w:color w:val="D4D4D4"/>
+          <w:sz w:val="21"/>
+          <w:szCs w:val="21"/>
+        </w:rPr>
+      </w:pPr>
+      <w:r>
+        <w:rPr>
+          <w:rFonts w:ascii="Consolas" w:eastAsia="Times New Roman" w:hAnsi="Consolas" w:cs="Times New Roman"/>
+          <w:color w:val="808080"/>
+          <w:sz w:val="21"/>
+          <w:szCs w:val="21"/>
+        </w:rPr>
+        <w:t>&lt;</w:t>
+      </w:r>
+      <w:r>
+        <w:rPr>
+          <w:rFonts w:ascii="Consolas" w:eastAsia="Times New Roman" w:hAnsi="Consolas" w:cs="Times New Roman"/>
+          <w:color w:val="569CD6"/>
+          <w:sz w:val="21"/>
+          <w:szCs w:val="21"/>
+        </w:rPr>
+        <w:t>li</w:t>
+      </w:r>
+    </w:p>
+    <w:p>
+      <w:pPr>
+        <w:shd w:val="clear" w:color="auto" w:fill="1E1E1E"/>
+        <w:spacing w:after="0" w:line="285" w:lineRule="atLeast"/>
+        <w:rPr>
+          <w:rFonts w:ascii="Consolas" w:eastAsia="Times New Roman" w:hAnsi="Consolas" w:cs="Times New Roman"/>
+          <w:color w:val="D4D4D4"/>
+          <w:sz w:val="21"/>
+          <w:szCs w:val="21"/>
+        </w:rPr>
+      </w:pPr>
+      <w:r>
+        <w:rPr>
+          <w:rFonts w:ascii="Consolas" w:eastAsia="Times New Roman" w:hAnsi="Consolas" w:cs="Times New Roman"/>
+          <w:color w:val="D4D4D4"/>
+          <w:sz w:val="21"/>
+          <w:szCs w:val="21"/>
+        </w:rPr>
+        <w:t xml:space="preserve">          </w:t>
+      </w:r>
+      <w:r>
+        <w:rPr>
+          <w:rFonts w:ascii="Consolas" w:eastAsia="Times New Roman" w:hAnsi="Consolas" w:cs="Times New Roman"/>
+          <w:color w:val="9CDCFE"/>
+          <w:sz w:val="21"/>
+          <w:szCs w:val="21"/>
+        </w:rPr>
+        <w:t>class</w:t>
+      </w:r>
+      <w:r>
+        <w:rPr>
+          <w:rFonts w:ascii="Consolas" w:eastAsia="Times New Roman" w:hAnsi="Consolas" w:cs="Times New Roman"/>
+          <w:color w:val="D4D4D4"/>
+          <w:sz w:val="21"/>
+          <w:szCs w:val="21"/>
+        </w:rPr>
+        <w:t>=</w:t>
+      </w:r>
+      <w:r>
+        <w:rPr>
+          <w:rFonts w:ascii="Consolas" w:eastAsia="Times New Roman" w:hAnsi="Consolas" w:cs="Times New Roman"/>
+          <w:color w:val="CE9178"/>
+          <w:sz w:val="21"/>
+          <w:szCs w:val="21"/>
+        </w:rPr>
+        <w:t>"list-group-item"</w:t>
+      </w:r>
+    </w:p>
+    <w:p>
+      <w:pPr>
+        <w:shd w:val="clear" w:color="auto" w:fill="1E1E1E"/>
+        <w:spacing w:after="0" w:line="285" w:lineRule="atLeast"/>
+        <w:rPr>
+          <w:rFonts w:ascii="Consolas" w:eastAsia="Times New Roman" w:hAnsi="Consolas" w:cs="Times New Roman"/>
+          <w:color w:val="D4D4D4"/>
+          <w:sz w:val="21"/>
+          <w:szCs w:val="21"/>
+        </w:rPr>
+      </w:pPr>
+      <w:r>
+        <w:rPr>
+          <w:rFonts w:ascii="Consolas" w:eastAsia="Times New Roman" w:hAnsi="Consolas" w:cs="Times New Roman"/>
+          <w:color w:val="D4D4D4"/>
+          <w:sz w:val="21"/>
+          <w:szCs w:val="21"/>
+        </w:rPr>
+        <w:t xml:space="preserve">          *</w:t>
+      </w:r>
+      <w:r>
+        <w:rPr>
+          <w:rFonts w:ascii="Consolas" w:eastAsia="Times New Roman" w:hAnsi="Consolas" w:cs="Times New Roman"/>
+          <w:color w:val="9CDCFE"/>
+          <w:sz w:val="21"/>
+          <w:szCs w:val="21"/>
+        </w:rPr>
+        <w:t>ngFor</w:t>
+      </w:r>
+      <w:r>
+        <w:rPr>
+          <w:rFonts w:ascii="Consolas" w:eastAsia="Times New Roman" w:hAnsi="Consolas" w:cs="Times New Roman"/>
+          <w:color w:val="D4D4D4"/>
+          <w:sz w:val="21"/>
+          <w:szCs w:val="21"/>
+        </w:rPr>
+        <w:t>=</w:t>
+      </w:r>
+      <w:r>
+        <w:rPr>
+          <w:rFonts w:ascii="Consolas" w:eastAsia="Times New Roman" w:hAnsi="Consolas" w:cs="Times New Roman"/>
+          <w:color w:val="CE9178"/>
+          <w:sz w:val="21"/>
+          <w:szCs w:val="21"/>
+        </w:rPr>
+        <w:t>"let server of servers | filter:filteredStatus:'status'"</w:t>
+      </w:r>
+      <w:r>
+        <w:rPr>
+          <w:rFonts w:ascii="Consolas" w:eastAsia="Times New Roman" w:hAnsi="Consolas" w:cs="Times New Roman"/>
+          <w:color w:val="D4D4D4"/>
+          <w:sz w:val="21"/>
+          <w:szCs w:val="21"/>
+        </w:rPr>
+        <w:t xml:space="preserve"> </w:t>
+      </w:r>
+    </w:p>
+    <w:p>
+      <w:pPr>
+        <w:shd w:val="clear" w:color="auto" w:fill="1E1E1E"/>
+        <w:spacing w:after="0" w:line="285" w:lineRule="atLeast"/>
+        <w:rPr>
+          <w:rFonts w:ascii="Consolas" w:eastAsia="Times New Roman" w:hAnsi="Consolas" w:cs="Times New Roman"/>
+          <w:color w:val="D4D4D4"/>
+          <w:sz w:val="21"/>
+          <w:szCs w:val="21"/>
+        </w:rPr>
+      </w:pPr>
+      <w:r>
+        <w:rPr>
+          <w:rFonts w:ascii="Consolas" w:eastAsia="Times New Roman" w:hAnsi="Consolas" w:cs="Times New Roman"/>
+          <w:color w:val="D4D4D4"/>
+          <w:sz w:val="21"/>
+          <w:szCs w:val="21"/>
+        </w:rPr>
+        <w:t xml:space="preserve">          [</w:t>
+      </w:r>
+      <w:r>
+        <w:rPr>
+          <w:rFonts w:ascii="Consolas" w:eastAsia="Times New Roman" w:hAnsi="Consolas" w:cs="Times New Roman"/>
+          <w:color w:val="9CDCFE"/>
+          <w:sz w:val="21"/>
+          <w:szCs w:val="21"/>
+        </w:rPr>
+        <w:t>ngClass</w:t>
+      </w:r>
+      <w:r>
+        <w:rPr>
+          <w:rFonts w:ascii="Consolas" w:eastAsia="Times New Roman" w:hAnsi="Consolas" w:cs="Times New Roman"/>
+          <w:color w:val="D4D4D4"/>
+          <w:sz w:val="21"/>
+          <w:szCs w:val="21"/>
+        </w:rPr>
+        <w:t>]=</w:t>
+      </w:r>
+      <w:r>
+        <w:rPr>
+          <w:rFonts w:ascii="Consolas" w:eastAsia="Times New Roman" w:hAnsi="Consolas" w:cs="Times New Roman"/>
+          <w:color w:val="CE9178"/>
+          <w:sz w:val="21"/>
+          <w:szCs w:val="21"/>
+        </w:rPr>
+        <w:t>"getStatusClasses(server)"</w:t>
+      </w:r>
+      <w:r>
+        <w:rPr>
+          <w:rFonts w:ascii="Consolas" w:eastAsia="Times New Roman" w:hAnsi="Consolas" w:cs="Times New Roman"/>
+          <w:color w:val="808080"/>
+          <w:sz w:val="21"/>
+          <w:szCs w:val="21"/>
+        </w:rPr>
+        <w:t>&gt;</w:t>
+      </w:r>
+    </w:p>
+    <w:p>
+      <w:pPr>
+        <w:shd w:val="clear" w:color="auto" w:fill="1E1E1E"/>
+        <w:spacing w:after="0" w:line="285" w:lineRule="atLeast"/>
+        <w:rPr>
+          <w:rFonts w:ascii="Consolas" w:eastAsia="Times New Roman" w:hAnsi="Consolas" w:cs="Times New Roman"/>
+          <w:color w:val="D4D4D4"/>
+          <w:sz w:val="21"/>
+          <w:szCs w:val="21"/>
+        </w:rPr>
+      </w:pPr>
+      <w:r>
+        <w:rPr>
+          <w:rFonts w:ascii="Consolas" w:eastAsia="Times New Roman" w:hAnsi="Consolas" w:cs="Times New Roman"/>
+          <w:color w:val="D4D4D4"/>
+          <w:sz w:val="21"/>
+          <w:szCs w:val="21"/>
+        </w:rPr>
+        <w:t xml:space="preserve">          </w:t>
+      </w:r>
+      <w:r>
+        <w:rPr>
+          <w:rFonts w:ascii="Consolas" w:eastAsia="Times New Roman" w:hAnsi="Consolas" w:cs="Times New Roman"/>
+          <w:color w:val="808080"/>
+          <w:sz w:val="21"/>
+          <w:szCs w:val="21"/>
+        </w:rPr>
+        <w:t>&lt;</w:t>
+      </w:r>
+      <w:r>
+        <w:rPr>
+          <w:rFonts w:ascii="Consolas" w:eastAsia="Times New Roman" w:hAnsi="Consolas" w:cs="Times New Roman"/>
+          <w:color w:val="569CD6"/>
+          <w:sz w:val="21"/>
+          <w:szCs w:val="21"/>
+        </w:rPr>
+        <w:t>span</w:t>
+      </w:r>
+    </w:p>
+    <w:p>
+      <w:pPr>
+        <w:rPr>
+          <w:rFonts w:eastAsia="Times New Roman" w:cstheme="minorHAnsi"/>
+          <w:color w:val="000000" w:themeColor="text1"/>
+        </w:rPr>
+      </w:pPr>
+    </w:p>
+    <w:p>
+      <w:pPr>
+        <w:rPr>
+          <w:rFonts w:ascii="Helvetica" w:hAnsi="Helvetica" w:cs="Helvetica"/>
+          <w:b/>
+          <w:color w:val="FF0000"/>
+          <w:sz w:val="36"/>
+          <w:szCs w:val="36"/>
+          <w:shd w:val="clear" w:color="auto" w:fill="F4F4F4"/>
+        </w:rPr>
+      </w:pPr>
+      <w:r>
+        <w:rPr>
+          <w:rFonts w:ascii="Helvetica" w:hAnsi="Helvetica" w:cs="Helvetica"/>
+          <w:b/>
+          <w:color w:val="FF0000"/>
+          <w:sz w:val="36"/>
+          <w:szCs w:val="36"/>
+          <w:shd w:val="clear" w:color="auto" w:fill="F4F4F4"/>
+        </w:rPr>
+        <w:t>Pure and Impure Pipes</w:t>
+      </w:r>
+    </w:p>
+    <w:p>
+      <w:pPr>
+        <w:rPr>
+          <w:rFonts w:cs="Helvetica"/>
+          <w:color w:val="000000" w:themeColor="text1"/>
+          <w:shd w:val="clear" w:color="auto" w:fill="F4F4F4"/>
+        </w:rPr>
+      </w:pPr>
+      <w:r>
+        <w:rPr>
+          <w:rFonts w:cs="Helvetica"/>
+          <w:color w:val="000000" w:themeColor="text1"/>
+          <w:shd w:val="clear" w:color="auto" w:fill="F4F4F4"/>
+        </w:rPr>
+        <w:t>Changing the input of pipes will trigger a recalculation all data output</w:t>
+      </w:r>
+      <w:r>
+        <w:rPr>
+          <w:rFonts w:cs="Helvetica"/>
+          <w:color w:val="000000" w:themeColor="text1"/>
+          <w:shd w:val="clear" w:color="auto" w:fill="F4F4F4"/>
+        </w:rPr>
+        <w:t>, but if you change value it isn’t trigger</w:t>
+      </w:r>
+      <w:r>
+        <w:rPr>
+          <w:rFonts w:cs="Helvetica"/>
+          <w:color w:val="000000" w:themeColor="text1"/>
+          <w:shd w:val="clear" w:color="auto" w:fill="F4F4F4"/>
+        </w:rPr>
+        <w:t xml:space="preserve"> this. For example: You add a add server button, you are searching with server with stable status and you trigger add server button, but the result doesn’t change, because it isn’t trigger a recalculation pipes, but if you change little bit at input, then it will trigger recalculation again</w:t>
+      </w:r>
+      <w:r>
+        <w:rPr>
+          <w:rFonts w:cs="Helvetica"/>
+          <w:color w:val="000000" w:themeColor="text1"/>
+          <w:shd w:val="clear" w:color="auto" w:fill="F4F4F4"/>
+        </w:rPr>
+        <w:t xml:space="preserve"> and show proper result</w:t>
+      </w:r>
+      <w:r>
+        <w:rPr>
+          <w:rFonts w:cs="Helvetica"/>
+          <w:color w:val="000000" w:themeColor="text1"/>
+          <w:shd w:val="clear" w:color="auto" w:fill="F4F4F4"/>
+        </w:rPr>
+        <w:t xml:space="preserve">. </w:t>
+      </w:r>
+      <w:r>
+        <w:rPr>
+          <w:rFonts w:cs="Helvetica"/>
+          <w:b/>
+          <w:color w:val="000000" w:themeColor="text1"/>
+          <w:shd w:val="clear" w:color="auto" w:fill="F4F4F4"/>
+        </w:rPr>
+        <w:t>But this is good behavior</w:t>
+      </w:r>
+      <w:r>
+        <w:rPr>
+          <w:rFonts w:cs="Helvetica"/>
+          <w:color w:val="000000" w:themeColor="text1"/>
+          <w:shd w:val="clear" w:color="auto" w:fill="F4F4F4"/>
+        </w:rPr>
+        <w:t>. Because otherwise</w:t>
+      </w:r>
+      <w:r>
+        <w:rPr>
+          <w:rFonts w:cs="Helvetica"/>
+          <w:color w:val="000000" w:themeColor="text1"/>
+          <w:shd w:val="clear" w:color="auto" w:fill="F4F4F4"/>
+        </w:rPr>
+        <w:t xml:space="preserve"> Angular would have to run this pipe or rerun pipes if any data on the page changes</w:t>
+      </w:r>
+      <w:r>
+        <w:rPr>
+          <w:rFonts w:cs="Helvetica"/>
+          <w:color w:val="000000" w:themeColor="text1"/>
+          <w:shd w:val="clear" w:color="auto" w:fill="F4F4F4"/>
+        </w:rPr>
+        <w:t xml:space="preserve"> This would be really bad because that would cost a lot of performance</w:t>
+      </w:r>
+    </w:p>
+    <w:p>
+      <w:pPr>
+        <w:rPr>
+          <w:rFonts w:cs="Helvetica"/>
+          <w:color w:val="000000" w:themeColor="text1"/>
+          <w:shd w:val="clear" w:color="auto" w:fill="F4F4F4"/>
+        </w:rPr>
+      </w:pPr>
+      <w:r>
+        <w:rPr>
+          <w:rFonts w:cs="Helvetica"/>
+          <w:color w:val="000000" w:themeColor="text1"/>
+          <w:shd w:val="clear" w:color="auto" w:fill="F4F4F4"/>
+        </w:rPr>
+        <w:t>But we can force this pipe to be update when change the data by manually</w:t>
+      </w:r>
+      <w:r>
+        <w:rPr>
+          <w:rFonts w:cs="Helvetica"/>
+          <w:color w:val="000000" w:themeColor="text1"/>
+          <w:shd w:val="clear" w:color="auto" w:fill="F4F4F4"/>
+        </w:rPr>
+        <w:t>.</w:t>
+      </w:r>
+    </w:p>
+    <w:p>
+      <w:pPr>
+        <w:shd w:val="clear" w:color="auto" w:fill="1E1E1E"/>
+        <w:spacing w:after="0" w:line="285" w:lineRule="atLeast"/>
+        <w:rPr>
+          <w:rFonts w:ascii="Consolas" w:eastAsia="Times New Roman" w:hAnsi="Consolas" w:cs="Times New Roman"/>
+          <w:color w:val="D4D4D4"/>
+          <w:sz w:val="21"/>
+          <w:szCs w:val="21"/>
+        </w:rPr>
+      </w:pPr>
+      <w:r>
+        <w:rPr>
+          <w:rFonts w:ascii="Consolas" w:eastAsia="Times New Roman" w:hAnsi="Consolas" w:cs="Times New Roman"/>
+          <w:color w:val="D4D4D4"/>
+          <w:sz w:val="21"/>
+          <w:szCs w:val="21"/>
+        </w:rPr>
+        <w:t>@Pipe({</w:t>
+      </w:r>
+    </w:p>
+    <w:p>
+      <w:pPr>
+        <w:shd w:val="clear" w:color="auto" w:fill="1E1E1E"/>
+        <w:spacing w:after="0" w:line="285" w:lineRule="atLeast"/>
+        <w:rPr>
+          <w:rFonts w:ascii="Consolas" w:eastAsia="Times New Roman" w:hAnsi="Consolas" w:cs="Times New Roman"/>
+          <w:color w:val="D4D4D4"/>
+          <w:sz w:val="21"/>
+          <w:szCs w:val="21"/>
+        </w:rPr>
+      </w:pPr>
+      <w:r>
+        <w:rPr>
+          <w:rFonts w:ascii="Consolas" w:eastAsia="Times New Roman" w:hAnsi="Consolas" w:cs="Times New Roman"/>
+          <w:color w:val="D4D4D4"/>
+          <w:sz w:val="21"/>
+          <w:szCs w:val="21"/>
+        </w:rPr>
+        <w:t xml:space="preserve">  name: </w:t>
+      </w:r>
+      <w:r>
+        <w:rPr>
+          <w:rFonts w:ascii="Consolas" w:eastAsia="Times New Roman" w:hAnsi="Consolas" w:cs="Times New Roman"/>
+          <w:color w:val="CE9178"/>
+          <w:sz w:val="21"/>
+          <w:szCs w:val="21"/>
+        </w:rPr>
+        <w:t>'filter'</w:t>
+      </w:r>
+      <w:r>
+        <w:rPr>
+          <w:rFonts w:ascii="Consolas" w:eastAsia="Times New Roman" w:hAnsi="Consolas" w:cs="Times New Roman"/>
+          <w:color w:val="D4D4D4"/>
+          <w:sz w:val="21"/>
+          <w:szCs w:val="21"/>
+        </w:rPr>
+        <w:t>,</w:t>
+      </w:r>
+    </w:p>
+    <w:p>
+      <w:pPr>
+        <w:shd w:val="clear" w:color="auto" w:fill="1E1E1E"/>
+        <w:spacing w:after="0" w:line="285" w:lineRule="atLeast"/>
+        <w:rPr>
+          <w:rFonts w:ascii="Consolas" w:eastAsia="Times New Roman" w:hAnsi="Consolas" w:cs="Times New Roman"/>
+          <w:color w:val="D4D4D4"/>
+          <w:sz w:val="21"/>
+          <w:szCs w:val="21"/>
+        </w:rPr>
+      </w:pPr>
+      <w:r>
+        <w:rPr>
+          <w:rFonts w:ascii="Consolas" w:eastAsia="Times New Roman" w:hAnsi="Consolas" w:cs="Times New Roman"/>
+          <w:color w:val="D4D4D4"/>
+          <w:sz w:val="21"/>
+          <w:szCs w:val="21"/>
+        </w:rPr>
+        <w:t xml:space="preserve">  pure: </w:t>
+      </w:r>
+      <w:r>
+        <w:rPr>
+          <w:rFonts w:ascii="Consolas" w:eastAsia="Times New Roman" w:hAnsi="Consolas" w:cs="Times New Roman"/>
+          <w:color w:val="569CD6"/>
+          <w:sz w:val="21"/>
+          <w:szCs w:val="21"/>
+        </w:rPr>
+        <w:t>false</w:t>
+      </w:r>
+    </w:p>
+    <w:p>
+      <w:pPr>
+        <w:shd w:val="clear" w:color="auto" w:fill="1E1E1E"/>
+        <w:spacing w:after="0" w:line="285" w:lineRule="atLeast"/>
+        <w:rPr>
+          <w:rFonts w:ascii="Consolas" w:eastAsia="Times New Roman" w:hAnsi="Consolas" w:cs="Times New Roman"/>
+          <w:color w:val="D4D4D4"/>
+          <w:sz w:val="21"/>
+          <w:szCs w:val="21"/>
+        </w:rPr>
+      </w:pPr>
+      <w:r>
+        <w:rPr>
+          <w:rFonts w:ascii="Consolas" w:eastAsia="Times New Roman" w:hAnsi="Consolas" w:cs="Times New Roman"/>
+          <w:color w:val="D4D4D4"/>
+          <w:sz w:val="21"/>
+          <w:szCs w:val="21"/>
+        </w:rPr>
+        <w:t>})</w:t>
+      </w:r>
+    </w:p>
+    <w:p>
+      <w:pPr>
+        <w:shd w:val="clear" w:color="auto" w:fill="1E1E1E"/>
+        <w:spacing w:after="0" w:line="285" w:lineRule="atLeast"/>
+        <w:rPr>
+          <w:rFonts w:ascii="Consolas" w:eastAsia="Times New Roman" w:hAnsi="Consolas" w:cs="Times New Roman"/>
+          <w:color w:val="D4D4D4"/>
+          <w:sz w:val="21"/>
+          <w:szCs w:val="21"/>
+        </w:rPr>
+      </w:pPr>
+      <w:r>
+        <w:rPr>
+          <w:rFonts w:ascii="Consolas" w:eastAsia="Times New Roman" w:hAnsi="Consolas" w:cs="Times New Roman"/>
+          <w:color w:val="569CD6"/>
+          <w:sz w:val="21"/>
+          <w:szCs w:val="21"/>
+        </w:rPr>
+        <w:t>export</w:t>
+      </w:r>
+      <w:r>
+        <w:rPr>
+          <w:rFonts w:ascii="Consolas" w:eastAsia="Times New Roman" w:hAnsi="Consolas" w:cs="Times New Roman"/>
+          <w:color w:val="D4D4D4"/>
+          <w:sz w:val="21"/>
+          <w:szCs w:val="21"/>
+        </w:rPr>
+        <w:t xml:space="preserve"> </w:t>
+      </w:r>
+    </w:p>
+    <w:p>
+      <w:pPr>
+        <w:rPr>
+          <w:rFonts w:cs="Helvetica"/>
+          <w:color w:val="000000" w:themeColor="text1"/>
+          <w:shd w:val="clear" w:color="auto" w:fill="F4F4F4"/>
+        </w:rPr>
+      </w:pPr>
+      <w:r>
+        <w:rPr>
+          <w:rFonts w:cs="Helvetica"/>
+          <w:color w:val="000000" w:themeColor="text1"/>
+          <w:shd w:val="clear" w:color="auto" w:fill="F4F4F4"/>
+        </w:rPr>
+        <w:lastRenderedPageBreak/>
+        <w:t xml:space="preserve">we add one more parameter at @Pipe </w:t>
+      </w:r>
+      <w:r>
+        <w:rPr>
+          <w:rFonts w:cs="Helvetica"/>
+          <w:color w:val="000000" w:themeColor="text1"/>
+          <w:shd w:val="clear" w:color="auto" w:fill="F4F4F4"/>
+        </w:rPr>
+        <w:t>, it is pure</w:t>
+      </w:r>
+      <w:r>
+        <w:rPr>
+          <w:rFonts w:cs="Helvetica"/>
+          <w:color w:val="000000" w:themeColor="text1"/>
+          <w:shd w:val="clear" w:color="auto" w:fill="F4F4F4"/>
+        </w:rPr>
+        <w:t>: false</w:t>
+      </w:r>
+    </w:p>
+    <w:p>
+      <w:pPr>
+        <w:rPr>
+          <w:rFonts w:cs="Helvetica"/>
+          <w:b/>
+          <w:color w:val="FF0000"/>
+          <w:shd w:val="clear" w:color="auto" w:fill="F4F4F4"/>
+        </w:rPr>
+      </w:pPr>
+      <w:r>
+        <w:rPr>
+          <w:rFonts w:cs="Helvetica"/>
+          <w:b/>
+          <w:color w:val="FF0000"/>
+          <w:shd w:val="clear" w:color="auto" w:fill="F4F4F4"/>
+        </w:rPr>
+        <w:t xml:space="preserve">Understanding the </w:t>
+      </w:r>
+      <w:r>
+        <w:rPr>
+          <w:rFonts w:cs="Helvetica"/>
+          <w:b/>
+          <w:color w:val="FF0000"/>
+          <w:shd w:val="clear" w:color="auto" w:fill="F4F4F4"/>
+        </w:rPr>
+        <w:t>‘</w:t>
+      </w:r>
+      <w:r>
+        <w:rPr>
+          <w:rFonts w:cs="Helvetica"/>
+          <w:b/>
+          <w:color w:val="FF0000"/>
+          <w:shd w:val="clear" w:color="auto" w:fill="F4F4F4"/>
+        </w:rPr>
+        <w:t>async</w:t>
+      </w:r>
+      <w:r>
+        <w:rPr>
+          <w:rFonts w:cs="Helvetica"/>
+          <w:b/>
+          <w:color w:val="FF0000"/>
+          <w:shd w:val="clear" w:color="auto" w:fill="F4F4F4"/>
+        </w:rPr>
+        <w:t>’</w:t>
+      </w:r>
+      <w:r>
+        <w:rPr>
+          <w:rFonts w:cs="Helvetica"/>
+          <w:b/>
+          <w:color w:val="FF0000"/>
+          <w:shd w:val="clear" w:color="auto" w:fill="F4F4F4"/>
+        </w:rPr>
+        <w:t xml:space="preserve"> Pipe</w:t>
+      </w:r>
+    </w:p>
+    <w:p>
+      <w:pPr>
+        <w:shd w:val="clear" w:color="auto" w:fill="1E1E1E"/>
+        <w:spacing w:after="0" w:line="285" w:lineRule="atLeast"/>
+        <w:rPr>
+          <w:rFonts w:ascii="Consolas" w:eastAsia="Times New Roman" w:hAnsi="Consolas" w:cs="Times New Roman"/>
+          <w:color w:val="D4D4D4"/>
+          <w:sz w:val="21"/>
+          <w:szCs w:val="21"/>
+        </w:rPr>
+      </w:pPr>
+      <w:r>
+        <w:rPr>
+          <w:rFonts w:ascii="Consolas" w:eastAsia="Times New Roman" w:hAnsi="Consolas" w:cs="Times New Roman"/>
+          <w:color w:val="D4D4D4"/>
+          <w:sz w:val="21"/>
+          <w:szCs w:val="21"/>
+        </w:rPr>
+        <w:t xml:space="preserve">serverStatusserverStatus = </w:t>
+      </w:r>
+      <w:r>
+        <w:rPr>
+          <w:rFonts w:ascii="Consolas" w:eastAsia="Times New Roman" w:hAnsi="Consolas" w:cs="Times New Roman"/>
+          <w:color w:val="569CD6"/>
+          <w:sz w:val="21"/>
+          <w:szCs w:val="21"/>
+        </w:rPr>
+        <w:t>new</w:t>
+      </w:r>
+      <w:r>
+        <w:rPr>
+          <w:rFonts w:ascii="Consolas" w:eastAsia="Times New Roman" w:hAnsi="Consolas" w:cs="Times New Roman"/>
+          <w:color w:val="D4D4D4"/>
+          <w:sz w:val="21"/>
+          <w:szCs w:val="21"/>
+        </w:rPr>
+        <w:t xml:space="preserve"> Promise(</w:t>
+      </w:r>
+    </w:p>
+    <w:p>
+      <w:pPr>
+        <w:shd w:val="clear" w:color="auto" w:fill="1E1E1E"/>
+        <w:spacing w:after="0" w:line="285" w:lineRule="atLeast"/>
+        <w:rPr>
+          <w:rFonts w:ascii="Consolas" w:eastAsia="Times New Roman" w:hAnsi="Consolas" w:cs="Times New Roman"/>
+          <w:color w:val="D4D4D4"/>
+          <w:sz w:val="21"/>
+          <w:szCs w:val="21"/>
+        </w:rPr>
+      </w:pPr>
+      <w:r>
+        <w:rPr>
+          <w:rFonts w:ascii="Consolas" w:eastAsia="Times New Roman" w:hAnsi="Consolas" w:cs="Times New Roman"/>
+          <w:color w:val="D4D4D4"/>
+          <w:sz w:val="21"/>
+          <w:szCs w:val="21"/>
+        </w:rPr>
+        <w:t xml:space="preserve">    (resolve, reject) </w:t>
+      </w:r>
+      <w:r>
+        <w:rPr>
+          <w:rFonts w:ascii="Consolas" w:eastAsia="Times New Roman" w:hAnsi="Consolas" w:cs="Times New Roman"/>
+          <w:color w:val="569CD6"/>
+          <w:sz w:val="21"/>
+          <w:szCs w:val="21"/>
+        </w:rPr>
+        <w:t>=&gt;</w:t>
+      </w:r>
+      <w:r>
+        <w:rPr>
+          <w:rFonts w:ascii="Consolas" w:eastAsia="Times New Roman" w:hAnsi="Consolas" w:cs="Times New Roman"/>
+          <w:color w:val="D4D4D4"/>
+          <w:sz w:val="21"/>
+          <w:szCs w:val="21"/>
+        </w:rPr>
+        <w:t xml:space="preserve"> {</w:t>
+      </w:r>
+    </w:p>
+    <w:p>
+      <w:pPr>
+        <w:shd w:val="clear" w:color="auto" w:fill="1E1E1E"/>
+        <w:spacing w:after="0" w:line="285" w:lineRule="atLeast"/>
+        <w:rPr>
+          <w:rFonts w:ascii="Consolas" w:eastAsia="Times New Roman" w:hAnsi="Consolas" w:cs="Times New Roman"/>
+          <w:color w:val="D4D4D4"/>
+          <w:sz w:val="21"/>
+          <w:szCs w:val="21"/>
+        </w:rPr>
+      </w:pPr>
+      <w:r>
+        <w:rPr>
+          <w:rFonts w:ascii="Consolas" w:eastAsia="Times New Roman" w:hAnsi="Consolas" w:cs="Times New Roman"/>
+          <w:color w:val="D4D4D4"/>
+          <w:sz w:val="21"/>
+          <w:szCs w:val="21"/>
+        </w:rPr>
+        <w:t xml:space="preserve">      setTimeout(() </w:t>
+      </w:r>
+      <w:r>
+        <w:rPr>
+          <w:rFonts w:ascii="Consolas" w:eastAsia="Times New Roman" w:hAnsi="Consolas" w:cs="Times New Roman"/>
+          <w:color w:val="569CD6"/>
+          <w:sz w:val="21"/>
+          <w:szCs w:val="21"/>
+        </w:rPr>
+        <w:t>=&gt;</w:t>
+      </w:r>
+      <w:r>
+        <w:rPr>
+          <w:rFonts w:ascii="Consolas" w:eastAsia="Times New Roman" w:hAnsi="Consolas" w:cs="Times New Roman"/>
+          <w:color w:val="D4D4D4"/>
+          <w:sz w:val="21"/>
+          <w:szCs w:val="21"/>
+        </w:rPr>
+        <w:t xml:space="preserve"> {</w:t>
+      </w:r>
+    </w:p>
+    <w:p>
+      <w:pPr>
+        <w:shd w:val="clear" w:color="auto" w:fill="1E1E1E"/>
+        <w:spacing w:after="0" w:line="285" w:lineRule="atLeast"/>
+        <w:rPr>
+          <w:rFonts w:ascii="Consolas" w:eastAsia="Times New Roman" w:hAnsi="Consolas" w:cs="Times New Roman"/>
+          <w:color w:val="D4D4D4"/>
+          <w:sz w:val="21"/>
+          <w:szCs w:val="21"/>
+        </w:rPr>
+      </w:pPr>
+      <w:r>
+        <w:rPr>
+          <w:rFonts w:ascii="Consolas" w:eastAsia="Times New Roman" w:hAnsi="Consolas" w:cs="Times New Roman"/>
+          <w:color w:val="D4D4D4"/>
+          <w:sz w:val="21"/>
+          <w:szCs w:val="21"/>
+        </w:rPr>
+        <w:t xml:space="preserve">        resolve(</w:t>
+      </w:r>
+      <w:r>
+        <w:rPr>
+          <w:rFonts w:ascii="Consolas" w:eastAsia="Times New Roman" w:hAnsi="Consolas" w:cs="Times New Roman"/>
+          <w:color w:val="CE9178"/>
+          <w:sz w:val="21"/>
+          <w:szCs w:val="21"/>
+        </w:rPr>
+        <w:t>"stable"</w:t>
+      </w:r>
+      <w:r>
+        <w:rPr>
+          <w:rFonts w:ascii="Consolas" w:eastAsia="Times New Roman" w:hAnsi="Consolas" w:cs="Times New Roman"/>
+          <w:color w:val="D4D4D4"/>
+          <w:sz w:val="21"/>
+          <w:szCs w:val="21"/>
+        </w:rPr>
+        <w:t>);</w:t>
+      </w:r>
+    </w:p>
+    <w:p>
+      <w:pPr>
+        <w:shd w:val="clear" w:color="auto" w:fill="1E1E1E"/>
+        <w:spacing w:after="0" w:line="285" w:lineRule="atLeast"/>
+        <w:rPr>
+          <w:rFonts w:ascii="Consolas" w:eastAsia="Times New Roman" w:hAnsi="Consolas" w:cs="Times New Roman"/>
+          <w:color w:val="D4D4D4"/>
+          <w:sz w:val="21"/>
+          <w:szCs w:val="21"/>
+        </w:rPr>
+      </w:pPr>
+      <w:r>
+        <w:rPr>
+          <w:rFonts w:ascii="Consolas" w:eastAsia="Times New Roman" w:hAnsi="Consolas" w:cs="Times New Roman"/>
+          <w:color w:val="D4D4D4"/>
+          <w:sz w:val="21"/>
+          <w:szCs w:val="21"/>
+        </w:rPr>
+        <w:t xml:space="preserve">      },</w:t>
+      </w:r>
+      <w:r>
+        <w:rPr>
+          <w:rFonts w:ascii="Consolas" w:eastAsia="Times New Roman" w:hAnsi="Consolas" w:cs="Times New Roman"/>
+          <w:color w:val="B5CEA8"/>
+          <w:sz w:val="21"/>
+          <w:szCs w:val="21"/>
+        </w:rPr>
+        <w:t>2000</w:t>
+      </w:r>
+      <w:r>
+        <w:rPr>
+          <w:rFonts w:ascii="Consolas" w:eastAsia="Times New Roman" w:hAnsi="Consolas" w:cs="Times New Roman"/>
+          <w:color w:val="D4D4D4"/>
+          <w:sz w:val="21"/>
+          <w:szCs w:val="21"/>
+        </w:rPr>
+        <w:t>)</w:t>
+      </w:r>
+    </w:p>
+    <w:p>
+      <w:pPr>
+        <w:shd w:val="clear" w:color="auto" w:fill="1E1E1E"/>
+        <w:spacing w:after="0" w:line="285" w:lineRule="atLeast"/>
+        <w:rPr>
+          <w:rFonts w:ascii="Consolas" w:eastAsia="Times New Roman" w:hAnsi="Consolas" w:cs="Times New Roman"/>
+          <w:color w:val="D4D4D4"/>
+          <w:sz w:val="21"/>
+          <w:szCs w:val="21"/>
+        </w:rPr>
+      </w:pPr>
+      <w:r>
+        <w:rPr>
+          <w:rFonts w:ascii="Consolas" w:eastAsia="Times New Roman" w:hAnsi="Consolas" w:cs="Times New Roman"/>
+          <w:color w:val="D4D4D4"/>
+          <w:sz w:val="21"/>
+          <w:szCs w:val="21"/>
+        </w:rPr>
+        <w:t xml:space="preserve">    }</w:t>
+      </w:r>
+    </w:p>
+    <w:p>
+      <w:pPr>
+        <w:shd w:val="clear" w:color="auto" w:fill="1E1E1E"/>
+        <w:spacing w:after="0" w:line="285" w:lineRule="atLeast"/>
+        <w:rPr>
+          <w:rFonts w:ascii="Consolas" w:eastAsia="Times New Roman" w:hAnsi="Consolas" w:cs="Times New Roman"/>
+          <w:color w:val="D4D4D4"/>
+          <w:sz w:val="21"/>
+          <w:szCs w:val="21"/>
+        </w:rPr>
+      </w:pPr>
+      <w:r>
+        <w:rPr>
+          <w:rFonts w:ascii="Consolas" w:eastAsia="Times New Roman" w:hAnsi="Consolas" w:cs="Times New Roman"/>
+          <w:color w:val="D4D4D4"/>
+          <w:sz w:val="21"/>
+          <w:szCs w:val="21"/>
+        </w:rPr>
+        <w:t xml:space="preserve">  )</w:t>
+      </w:r>
+    </w:p>
+    <w:p>
+      <w:pPr>
+        <w:shd w:val="clear" w:color="auto" w:fill="1E1E1E"/>
+        <w:spacing w:after="0" w:line="285" w:lineRule="atLeast"/>
+        <w:rPr>
+          <w:rFonts w:ascii="Consolas" w:eastAsia="Times New Roman" w:hAnsi="Consolas" w:cs="Times New Roman"/>
+          <w:color w:val="D4D4D4"/>
+          <w:sz w:val="21"/>
+          <w:szCs w:val="21"/>
+        </w:rPr>
+      </w:pPr>
+      <w:r>
+        <w:rPr>
+          <w:rFonts w:ascii="Consolas" w:eastAsia="Times New Roman" w:hAnsi="Consolas" w:cs="Times New Roman"/>
+          <w:color w:val="D4D4D4"/>
+          <w:sz w:val="21"/>
+          <w:szCs w:val="21"/>
+        </w:rPr>
+        <w:t xml:space="preserve">      </w:t>
+      </w:r>
+      <w:r>
+        <w:rPr>
+          <w:rFonts w:ascii="Consolas" w:eastAsia="Times New Roman" w:hAnsi="Consolas" w:cs="Times New Roman"/>
+          <w:color w:val="808080"/>
+          <w:sz w:val="21"/>
+          <w:szCs w:val="21"/>
+        </w:rPr>
+        <w:t>&lt;</w:t>
+      </w:r>
+      <w:r>
+        <w:rPr>
+          <w:rFonts w:ascii="Consolas" w:eastAsia="Times New Roman" w:hAnsi="Consolas" w:cs="Times New Roman"/>
+          <w:color w:val="569CD6"/>
+          <w:sz w:val="21"/>
+          <w:szCs w:val="21"/>
+        </w:rPr>
+        <w:t>h1</w:t>
+      </w:r>
+      <w:r>
+        <w:rPr>
+          <w:rFonts w:ascii="Consolas" w:eastAsia="Times New Roman" w:hAnsi="Consolas" w:cs="Times New Roman"/>
+          <w:color w:val="808080"/>
+          <w:sz w:val="21"/>
+          <w:szCs w:val="21"/>
+        </w:rPr>
+        <w:t>&gt;</w:t>
+      </w:r>
+      <w:r>
+        <w:rPr>
+          <w:rFonts w:ascii="Consolas" w:eastAsia="Times New Roman" w:hAnsi="Consolas" w:cs="Times New Roman"/>
+          <w:color w:val="D4D4D4"/>
+          <w:sz w:val="21"/>
+          <w:szCs w:val="21"/>
+        </w:rPr>
+        <w:t>Server Status: {{ serverStatus | async }}</w:t>
+      </w:r>
+      <w:r>
+        <w:rPr>
+          <w:rFonts w:ascii="Consolas" w:eastAsia="Times New Roman" w:hAnsi="Consolas" w:cs="Times New Roman"/>
+          <w:color w:val="808080"/>
+          <w:sz w:val="21"/>
+          <w:szCs w:val="21"/>
+        </w:rPr>
+        <w:t>&lt;/</w:t>
+      </w:r>
+      <w:r>
+        <w:rPr>
+          <w:rFonts w:ascii="Consolas" w:eastAsia="Times New Roman" w:hAnsi="Consolas" w:cs="Times New Roman"/>
+          <w:color w:val="569CD6"/>
+          <w:sz w:val="21"/>
+          <w:szCs w:val="21"/>
+        </w:rPr>
+        <w:t>h1</w:t>
+      </w:r>
+      <w:r>
+        <w:rPr>
+          <w:rFonts w:ascii="Consolas" w:eastAsia="Times New Roman" w:hAnsi="Consolas" w:cs="Times New Roman"/>
+          <w:color w:val="808080"/>
+          <w:sz w:val="21"/>
+          <w:szCs w:val="21"/>
+        </w:rPr>
+        <w:t>&gt;</w:t>
+      </w:r>
+    </w:p>
+    <w:p>
+      <w:pPr>
+        <w:rPr>
+          <w:rFonts w:cs="Helvetica"/>
+          <w:b/>
+          <w:color w:val="000000" w:themeColor="text1"/>
+          <w:shd w:val="clear" w:color="auto" w:fill="F4F4F4"/>
+        </w:rPr>
+      </w:pPr>
+    </w:p>
+    <w:p>
+      <w:pPr>
+        <w:rPr>
+          <w:rFonts w:cs="Helvetica"/>
+          <w:color w:val="000000" w:themeColor="text1"/>
+          <w:shd w:val="clear" w:color="auto" w:fill="F4F4F4"/>
+        </w:rPr>
+      </w:pPr>
+      <w:r>
+        <w:rPr>
+          <w:rFonts w:cs="Helvetica"/>
+          <w:color w:val="000000" w:themeColor="text1"/>
+          <w:shd w:val="clear" w:color="auto" w:fill="F4F4F4"/>
+        </w:rPr>
+        <w:t>When we don’t have aysnc pipes, serverStatus will show object object. It right because promise is an object, but after two second it will transform to stable because the line of code:</w:t>
+      </w:r>
+    </w:p>
+    <w:p>
+      <w:pPr>
+        <w:shd w:val="clear" w:color="auto" w:fill="1E1E1E"/>
+        <w:spacing w:line="285" w:lineRule="atLeast"/>
+        <w:rPr>
+          <w:rFonts w:ascii="Consolas" w:hAnsi="Consolas"/>
+          <w:color w:val="D4D4D4"/>
+          <w:sz w:val="21"/>
+          <w:szCs w:val="21"/>
+        </w:rPr>
+      </w:pPr>
+      <w:r>
+        <w:rPr>
+          <w:rFonts w:ascii="Consolas" w:hAnsi="Consolas"/>
+          <w:color w:val="D4D4D4"/>
+          <w:sz w:val="21"/>
+          <w:szCs w:val="21"/>
+        </w:rPr>
+        <w:t xml:space="preserve">setTimeout(() </w:t>
+      </w:r>
+      <w:r>
+        <w:rPr>
+          <w:rFonts w:ascii="Consolas" w:hAnsi="Consolas"/>
+          <w:color w:val="569CD6"/>
+          <w:sz w:val="21"/>
+          <w:szCs w:val="21"/>
+        </w:rPr>
+        <w:t>=&gt;</w:t>
+      </w:r>
+      <w:r>
+        <w:rPr>
+          <w:rFonts w:ascii="Consolas" w:hAnsi="Consolas"/>
+          <w:color w:val="D4D4D4"/>
+          <w:sz w:val="21"/>
+          <w:szCs w:val="21"/>
+        </w:rPr>
+        <w:t xml:space="preserve"> {</w:t>
+      </w:r>
+    </w:p>
+    <w:p>
+      <w:pPr>
+        <w:shd w:val="clear" w:color="auto" w:fill="1E1E1E"/>
+        <w:spacing w:line="285" w:lineRule="atLeast"/>
+        <w:rPr>
+          <w:rFonts w:ascii="Consolas" w:hAnsi="Consolas"/>
+          <w:color w:val="D4D4D4"/>
+          <w:sz w:val="21"/>
+          <w:szCs w:val="21"/>
+        </w:rPr>
+      </w:pPr>
+      <w:r>
+        <w:rPr>
+          <w:rFonts w:ascii="Consolas" w:hAnsi="Consolas"/>
+          <w:color w:val="D4D4D4"/>
+          <w:sz w:val="21"/>
+          <w:szCs w:val="21"/>
+        </w:rPr>
+        <w:t xml:space="preserve">        resolve(</w:t>
+      </w:r>
+      <w:r>
+        <w:rPr>
+          <w:rFonts w:ascii="Consolas" w:hAnsi="Consolas"/>
+          <w:color w:val="CE9178"/>
+          <w:sz w:val="21"/>
+          <w:szCs w:val="21"/>
+        </w:rPr>
+        <w:t>"stable"</w:t>
+      </w:r>
+      <w:r>
+        <w:rPr>
+          <w:rFonts w:ascii="Consolas" w:hAnsi="Consolas"/>
+          <w:color w:val="D4D4D4"/>
+          <w:sz w:val="21"/>
+          <w:szCs w:val="21"/>
+        </w:rPr>
+        <w:t>);</w:t>
+      </w:r>
+    </w:p>
+    <w:p>
+      <w:pPr>
+        <w:shd w:val="clear" w:color="auto" w:fill="1E1E1E"/>
+        <w:spacing w:line="285" w:lineRule="atLeast"/>
+        <w:rPr>
+          <w:rFonts w:ascii="Consolas" w:hAnsi="Consolas"/>
+          <w:color w:val="D4D4D4"/>
+          <w:sz w:val="21"/>
+          <w:szCs w:val="21"/>
+        </w:rPr>
+      </w:pPr>
+      <w:r>
+        <w:rPr>
+          <w:rFonts w:ascii="Consolas" w:hAnsi="Consolas"/>
+          <w:color w:val="D4D4D4"/>
+          <w:sz w:val="21"/>
+          <w:szCs w:val="21"/>
+        </w:rPr>
+        <w:t xml:space="preserve">      },</w:t>
+      </w:r>
+      <w:r>
+        <w:rPr>
+          <w:rFonts w:ascii="Consolas" w:hAnsi="Consolas"/>
+          <w:color w:val="B5CEA8"/>
+          <w:sz w:val="21"/>
+          <w:szCs w:val="21"/>
+        </w:rPr>
+        <w:t>2000</w:t>
+      </w:r>
+      <w:r>
+        <w:rPr>
+          <w:rFonts w:ascii="Consolas" w:hAnsi="Consolas"/>
+          <w:color w:val="D4D4D4"/>
+          <w:sz w:val="21"/>
+          <w:szCs w:val="21"/>
+        </w:rPr>
+        <w:t>)</w:t>
+      </w:r>
+    </w:p>
+    <w:p>
+      <w:pPr>
+        <w:rPr>
+          <w:rFonts w:cs="Helvetica"/>
+          <w:color w:val="000000" w:themeColor="text1"/>
+          <w:shd w:val="clear" w:color="auto" w:fill="F4F4F4"/>
+        </w:rPr>
+      </w:pPr>
+      <w:r>
+        <w:rPr>
+          <w:rFonts w:cs="Helvetica"/>
+          <w:color w:val="000000" w:themeColor="text1"/>
+          <w:shd w:val="clear" w:color="auto" w:fill="F4F4F4"/>
+        </w:rPr>
+        <w:t>But in the html code, nothing change because angular don’t know the change, but when we add async it means make this serverStatus to be subscribed and if the value of serverStatus changed it will show in HTML code</w:t>
+      </w:r>
+      <w:r>
+        <w:rPr>
+          <w:rFonts w:cs="Helvetica"/>
+          <w:color w:val="000000" w:themeColor="text1"/>
+          <w:shd w:val="clear" w:color="auto" w:fill="F4F4F4"/>
+        </w:rPr>
+        <w:t>. After two seconds we know that this is no longer an object</w:t>
+      </w:r>
+      <w:r>
+        <w:rPr>
+          <w:rFonts w:cs="Helvetica"/>
+          <w:color w:val="000000" w:themeColor="text1"/>
+          <w:shd w:val="clear" w:color="auto" w:fill="F4F4F4"/>
+        </w:rPr>
+        <w:t>. It now a string but angular doesn’t know because it doesn’t watch our object</w:t>
+      </w:r>
+      <w:r>
+        <w:rPr>
+          <w:rFonts w:cs="Helvetica"/>
+          <w:color w:val="000000" w:themeColor="text1"/>
+          <w:shd w:val="clear" w:color="auto" w:fill="F4F4F4"/>
+        </w:rPr>
+        <w:t>. It doesn’t see if this object actually transform to something else</w:t>
+      </w:r>
+    </w:p>
+    <w:p>
+      <w:pPr>
+        <w:rPr>
+          <w:rFonts w:cs="Helvetica"/>
+          <w:color w:val="000000" w:themeColor="text1"/>
+          <w:shd w:val="clear" w:color="auto" w:fill="F4F4F4"/>
+        </w:rPr>
+      </w:pPr>
       <w:bookmarkStart w:id="0" w:name="_GoBack"/>
       <w:bookmarkEnd w:id="0"/>
+      <w:r>
+        <w:rPr>
+          <w:rFonts w:cs="Helvetica"/>
+          <w:color w:val="000000" w:themeColor="text1"/>
+          <w:shd w:val="clear" w:color="auto" w:fill="F4F4F4"/>
+        </w:rPr>
+        <w:t xml:space="preserve"> </w:t>
+      </w:r>
     </w:p>
     <w:sectPr>
       <w:pgSz w:w="12240" w:h="15840"/>
